--- a/CERT5.2_基于低满意度刻画的高危用户预测分析[18年12月一周]-0.7.docx
+++ b/CERT5.2_基于低满意度刻画的高危用户预测分析[18年12月一周]-0.7.docx
@@ -7514,6 +7514,7 @@
       <w:pPr>
         <w:widowControl w:val="0"/>
         <w:numPr>
+          <w:ilvl w:val="0"/>
           <w:numId w:val="0"/>
         </w:numPr>
         <w:pBdr>
@@ -7535,6 +7536,7 @@
       <w:pPr>
         <w:widowControl w:val="0"/>
         <w:numPr>
+          <w:ilvl w:val="0"/>
           <w:numId w:val="0"/>
         </w:numPr>
         <w:jc w:val="both"/>
@@ -7565,6 +7567,7 @@
       <w:pPr>
         <w:widowControl w:val="0"/>
         <w:numPr>
+          <w:ilvl w:val="0"/>
           <w:numId w:val="0"/>
         </w:numPr>
         <w:jc w:val="both"/>
@@ -7595,6 +7598,7 @@
       <w:pPr>
         <w:widowControl w:val="0"/>
         <w:numPr>
+          <w:ilvl w:val="0"/>
           <w:numId w:val="0"/>
         </w:numPr>
         <w:jc w:val="both"/>
@@ -7625,6 +7629,7 @@
       <w:pPr>
         <w:widowControl w:val="0"/>
         <w:numPr>
+          <w:ilvl w:val="0"/>
           <w:numId w:val="0"/>
         </w:numPr>
         <w:jc w:val="both"/>
@@ -7655,24 +7660,26 @@
       <w:pPr>
         <w:widowControl w:val="0"/>
         <w:numPr>
-          <w:numId w:val="0"/>
-        </w:numPr>
-        <w:jc w:val="both"/>
-        <w:rPr>
-          <w:rFonts w:hint="eastAsia" w:ascii="华文仿宋" w:hAnsi="华文仿宋" w:eastAsia="华文仿宋" w:cs="华文仿宋"/>
-          <w:b w:val="0"/>
-          <w:bCs w:val="0"/>
-          <w:color w:val="auto"/>
-          <w:sz w:val="21"/>
-          <w:szCs w:val="21"/>
-          <w:lang w:val="en-US" w:eastAsia="zh-CN"/>
-        </w:rPr>
-      </w:pPr>
-    </w:p>
-    <w:p>
-      <w:pPr>
-        <w:widowControl w:val="0"/>
-        <w:numPr>
+          <w:ilvl w:val="0"/>
+          <w:numId w:val="0"/>
+        </w:numPr>
+        <w:jc w:val="both"/>
+        <w:rPr>
+          <w:rFonts w:hint="eastAsia" w:ascii="华文仿宋" w:hAnsi="华文仿宋" w:eastAsia="华文仿宋" w:cs="华文仿宋"/>
+          <w:b w:val="0"/>
+          <w:bCs w:val="0"/>
+          <w:color w:val="auto"/>
+          <w:sz w:val="21"/>
+          <w:szCs w:val="21"/>
+          <w:lang w:val="en-US" w:eastAsia="zh-CN"/>
+        </w:rPr>
+      </w:pPr>
+    </w:p>
+    <w:p>
+      <w:pPr>
+        <w:widowControl w:val="0"/>
+        <w:numPr>
+          <w:ilvl w:val="0"/>
           <w:numId w:val="0"/>
         </w:numPr>
         <w:jc w:val="both"/>
@@ -7703,6 +7710,7 @@
       <w:pPr>
         <w:widowControl w:val="0"/>
         <w:numPr>
+          <w:ilvl w:val="0"/>
           <w:numId w:val="0"/>
         </w:numPr>
         <w:jc w:val="both"/>
@@ -7733,6 +7741,7 @@
       <w:pPr>
         <w:widowControl w:val="0"/>
         <w:numPr>
+          <w:ilvl w:val="0"/>
           <w:numId w:val="0"/>
         </w:numPr>
         <w:jc w:val="both"/>
@@ -7763,6 +7772,7 @@
       <w:pPr>
         <w:widowControl w:val="0"/>
         <w:numPr>
+          <w:ilvl w:val="0"/>
           <w:numId w:val="0"/>
         </w:numPr>
         <w:jc w:val="both"/>
@@ -7793,6 +7803,7 @@
       <w:pPr>
         <w:widowControl w:val="0"/>
         <w:numPr>
+          <w:ilvl w:val="0"/>
           <w:numId w:val="0"/>
         </w:numPr>
         <w:jc w:val="both"/>
@@ -7817,6 +7828,7 @@
       <w:pPr>
         <w:widowControl w:val="0"/>
         <w:numPr>
+          <w:ilvl w:val="0"/>
           <w:numId w:val="0"/>
         </w:numPr>
         <w:jc w:val="both"/>
@@ -7847,6 +7859,7 @@
       <w:pPr>
         <w:widowControl w:val="0"/>
         <w:numPr>
+          <w:ilvl w:val="0"/>
           <w:numId w:val="0"/>
         </w:numPr>
         <w:jc w:val="both"/>
@@ -7877,6 +7890,7 @@
       <w:pPr>
         <w:widowControl w:val="0"/>
         <w:numPr>
+          <w:ilvl w:val="0"/>
           <w:numId w:val="0"/>
         </w:numPr>
         <w:jc w:val="both"/>
@@ -7931,6 +7945,7 @@
       <w:pPr>
         <w:widowControl w:val="0"/>
         <w:numPr>
+          <w:ilvl w:val="0"/>
           <w:numId w:val="0"/>
         </w:numPr>
         <w:jc w:val="both"/>
@@ -7961,6 +7976,7 @@
       <w:pPr>
         <w:widowControl w:val="0"/>
         <w:numPr>
+          <w:ilvl w:val="0"/>
           <w:numId w:val="0"/>
         </w:numPr>
         <w:jc w:val="both"/>
@@ -7991,6 +8007,7 @@
       <w:pPr>
         <w:widowControl w:val="0"/>
         <w:numPr>
+          <w:ilvl w:val="0"/>
           <w:numId w:val="0"/>
         </w:numPr>
         <w:jc w:val="both"/>
@@ -8045,6 +8062,7 @@
       <w:pPr>
         <w:widowControl w:val="0"/>
         <w:numPr>
+          <w:ilvl w:val="0"/>
           <w:numId w:val="0"/>
         </w:numPr>
         <w:jc w:val="both"/>
@@ -8075,6 +8093,7 @@
       <w:pPr>
         <w:widowControl w:val="0"/>
         <w:numPr>
+          <w:ilvl w:val="0"/>
           <w:numId w:val="0"/>
         </w:numPr>
         <w:jc w:val="both"/>
@@ -8105,6 +8124,7 @@
       <w:pPr>
         <w:widowControl w:val="0"/>
         <w:numPr>
+          <w:ilvl w:val="0"/>
           <w:numId w:val="0"/>
         </w:numPr>
         <w:jc w:val="both"/>
@@ -8159,6 +8179,7 @@
       <w:pPr>
         <w:widowControl w:val="0"/>
         <w:numPr>
+          <w:ilvl w:val="0"/>
           <w:numId w:val="0"/>
         </w:numPr>
         <w:jc w:val="both"/>
@@ -8189,6 +8210,7 @@
       <w:pPr>
         <w:widowControl w:val="0"/>
         <w:numPr>
+          <w:ilvl w:val="0"/>
           <w:numId w:val="0"/>
         </w:numPr>
         <w:jc w:val="both"/>
@@ -8219,6 +8241,7 @@
       <w:pPr>
         <w:widowControl w:val="0"/>
         <w:numPr>
+          <w:ilvl w:val="0"/>
           <w:numId w:val="0"/>
         </w:numPr>
         <w:jc w:val="both"/>
@@ -8249,6 +8272,7 @@
       <w:pPr>
         <w:widowControl w:val="0"/>
         <w:numPr>
+          <w:ilvl w:val="0"/>
           <w:numId w:val="0"/>
         </w:numPr>
         <w:jc w:val="both"/>
@@ -8279,6 +8303,7 @@
       <w:pPr>
         <w:widowControl w:val="0"/>
         <w:numPr>
+          <w:ilvl w:val="0"/>
           <w:numId w:val="0"/>
         </w:numPr>
         <w:jc w:val="both"/>
@@ -8309,6 +8334,7 @@
       <w:pPr>
         <w:widowControl w:val="0"/>
         <w:numPr>
+          <w:ilvl w:val="0"/>
           <w:numId w:val="0"/>
         </w:numPr>
         <w:jc w:val="both"/>
@@ -8339,6 +8365,7 @@
       <w:pPr>
         <w:widowControl w:val="0"/>
         <w:numPr>
+          <w:ilvl w:val="0"/>
           <w:numId w:val="0"/>
         </w:numPr>
         <w:jc w:val="both"/>
@@ -8369,6 +8396,7 @@
       <w:pPr>
         <w:widowControl w:val="0"/>
         <w:numPr>
+          <w:ilvl w:val="0"/>
           <w:numId w:val="0"/>
         </w:numPr>
         <w:jc w:val="both"/>
@@ -8399,6 +8427,7 @@
       <w:pPr>
         <w:widowControl w:val="0"/>
         <w:numPr>
+          <w:ilvl w:val="0"/>
           <w:numId w:val="0"/>
         </w:numPr>
         <w:jc w:val="both"/>
@@ -8429,6 +8458,7 @@
       <w:pPr>
         <w:widowControl w:val="0"/>
         <w:numPr>
+          <w:ilvl w:val="0"/>
           <w:numId w:val="0"/>
         </w:numPr>
         <w:jc w:val="both"/>
@@ -8459,6 +8489,7 @@
       <w:pPr>
         <w:widowControl w:val="0"/>
         <w:numPr>
+          <w:ilvl w:val="0"/>
           <w:numId w:val="0"/>
         </w:numPr>
         <w:jc w:val="both"/>
@@ -8489,6 +8520,7 @@
       <w:pPr>
         <w:widowControl w:val="0"/>
         <w:numPr>
+          <w:ilvl w:val="0"/>
           <w:numId w:val="0"/>
         </w:numPr>
         <w:jc w:val="both"/>
@@ -8519,6 +8551,7 @@
       <w:pPr>
         <w:widowControl w:val="0"/>
         <w:numPr>
+          <w:ilvl w:val="0"/>
           <w:numId w:val="0"/>
         </w:numPr>
         <w:jc w:val="both"/>
@@ -8549,6 +8582,7 @@
       <w:pPr>
         <w:widowControl w:val="0"/>
         <w:numPr>
+          <w:ilvl w:val="0"/>
           <w:numId w:val="0"/>
         </w:numPr>
         <w:jc w:val="both"/>
@@ -8579,6 +8613,7 @@
       <w:pPr>
         <w:widowControl w:val="0"/>
         <w:numPr>
+          <w:ilvl w:val="0"/>
           <w:numId w:val="0"/>
         </w:numPr>
         <w:jc w:val="both"/>
@@ -8609,6 +8644,7 @@
       <w:pPr>
         <w:widowControl w:val="0"/>
         <w:numPr>
+          <w:ilvl w:val="0"/>
           <w:numId w:val="0"/>
         </w:numPr>
         <w:jc w:val="both"/>
@@ -8639,6 +8675,7 @@
       <w:pPr>
         <w:widowControl w:val="0"/>
         <w:numPr>
+          <w:ilvl w:val="0"/>
           <w:numId w:val="0"/>
         </w:numPr>
         <w:jc w:val="both"/>
@@ -8669,6 +8706,7 @@
       <w:pPr>
         <w:widowControl w:val="0"/>
         <w:numPr>
+          <w:ilvl w:val="0"/>
           <w:numId w:val="0"/>
         </w:numPr>
         <w:jc w:val="both"/>
@@ -8699,6 +8737,7 @@
       <w:pPr>
         <w:widowControl w:val="0"/>
         <w:numPr>
+          <w:ilvl w:val="0"/>
           <w:numId w:val="0"/>
         </w:numPr>
         <w:jc w:val="both"/>
@@ -8729,6 +8768,7 @@
       <w:pPr>
         <w:widowControl w:val="0"/>
         <w:numPr>
+          <w:ilvl w:val="0"/>
           <w:numId w:val="0"/>
         </w:numPr>
         <w:jc w:val="both"/>
@@ -8759,6 +8799,7 @@
       <w:pPr>
         <w:widowControl w:val="0"/>
         <w:numPr>
+          <w:ilvl w:val="0"/>
           <w:numId w:val="0"/>
         </w:numPr>
         <w:jc w:val="both"/>
@@ -8789,6 +8830,7 @@
       <w:pPr>
         <w:widowControl w:val="0"/>
         <w:numPr>
+          <w:ilvl w:val="0"/>
           <w:numId w:val="0"/>
         </w:numPr>
         <w:jc w:val="both"/>
@@ -8819,6 +8861,7 @@
       <w:pPr>
         <w:widowControl w:val="0"/>
         <w:numPr>
+          <w:ilvl w:val="0"/>
           <w:numId w:val="0"/>
         </w:numPr>
         <w:jc w:val="both"/>
@@ -8849,6 +8892,7 @@
       <w:pPr>
         <w:widowControl w:val="0"/>
         <w:numPr>
+          <w:ilvl w:val="0"/>
           <w:numId w:val="0"/>
         </w:numPr>
         <w:jc w:val="both"/>
@@ -8879,6 +8923,7 @@
       <w:pPr>
         <w:widowControl w:val="0"/>
         <w:numPr>
+          <w:ilvl w:val="0"/>
           <w:numId w:val="0"/>
         </w:numPr>
         <w:jc w:val="both"/>
@@ -8909,6 +8954,7 @@
       <w:pPr>
         <w:widowControl w:val="0"/>
         <w:numPr>
+          <w:ilvl w:val="0"/>
           <w:numId w:val="0"/>
         </w:numPr>
         <w:jc w:val="both"/>
@@ -8939,6 +8985,7 @@
       <w:pPr>
         <w:widowControl w:val="0"/>
         <w:numPr>
+          <w:ilvl w:val="0"/>
           <w:numId w:val="0"/>
         </w:numPr>
         <w:jc w:val="both"/>
@@ -8969,6 +9016,7 @@
       <w:pPr>
         <w:widowControl w:val="0"/>
         <w:numPr>
+          <w:ilvl w:val="0"/>
           <w:numId w:val="0"/>
         </w:numPr>
         <w:jc w:val="both"/>
@@ -8999,6 +9047,7 @@
       <w:pPr>
         <w:widowControl w:val="0"/>
         <w:numPr>
+          <w:ilvl w:val="0"/>
           <w:numId w:val="0"/>
         </w:numPr>
         <w:jc w:val="both"/>
@@ -9029,6 +9078,7 @@
       <w:pPr>
         <w:widowControl w:val="0"/>
         <w:numPr>
+          <w:ilvl w:val="0"/>
           <w:numId w:val="0"/>
         </w:numPr>
         <w:jc w:val="both"/>
@@ -9059,6 +9109,7 @@
       <w:pPr>
         <w:widowControl w:val="0"/>
         <w:numPr>
+          <w:ilvl w:val="0"/>
           <w:numId w:val="0"/>
         </w:numPr>
         <w:jc w:val="both"/>
@@ -9089,6 +9140,7 @@
       <w:pPr>
         <w:widowControl w:val="0"/>
         <w:numPr>
+          <w:ilvl w:val="0"/>
           <w:numId w:val="0"/>
         </w:numPr>
         <w:jc w:val="both"/>
@@ -9119,6 +9171,7 @@
       <w:pPr>
         <w:widowControl w:val="0"/>
         <w:numPr>
+          <w:ilvl w:val="0"/>
           <w:numId w:val="0"/>
         </w:numPr>
         <w:jc w:val="both"/>
@@ -9149,6 +9202,7 @@
       <w:pPr>
         <w:widowControl w:val="0"/>
         <w:numPr>
+          <w:ilvl w:val="0"/>
           <w:numId w:val="0"/>
         </w:numPr>
         <w:jc w:val="both"/>
@@ -9179,6 +9233,7 @@
       <w:pPr>
         <w:widowControl w:val="0"/>
         <w:numPr>
+          <w:ilvl w:val="0"/>
           <w:numId w:val="0"/>
         </w:numPr>
         <w:jc w:val="both"/>
@@ -9209,6 +9264,7 @@
       <w:pPr>
         <w:widowControl w:val="0"/>
         <w:numPr>
+          <w:ilvl w:val="0"/>
           <w:numId w:val="0"/>
         </w:numPr>
         <w:jc w:val="both"/>
@@ -9239,6 +9295,7 @@
       <w:pPr>
         <w:widowControl w:val="0"/>
         <w:numPr>
+          <w:ilvl w:val="0"/>
           <w:numId w:val="0"/>
         </w:numPr>
         <w:jc w:val="both"/>
@@ -9269,6 +9326,7 @@
       <w:pPr>
         <w:widowControl w:val="0"/>
         <w:numPr>
+          <w:ilvl w:val="0"/>
           <w:numId w:val="0"/>
         </w:numPr>
         <w:jc w:val="both"/>
@@ -9299,6 +9357,7 @@
       <w:pPr>
         <w:widowControl w:val="0"/>
         <w:numPr>
+          <w:ilvl w:val="0"/>
           <w:numId w:val="0"/>
         </w:numPr>
         <w:jc w:val="both"/>
@@ -9329,6 +9388,7 @@
       <w:pPr>
         <w:widowControl w:val="0"/>
         <w:numPr>
+          <w:ilvl w:val="0"/>
           <w:numId w:val="0"/>
         </w:numPr>
         <w:jc w:val="both"/>
@@ -9357,6 +9417,7 @@
       <w:pPr>
         <w:widowControl w:val="0"/>
         <w:numPr>
+          <w:ilvl w:val="0"/>
           <w:numId w:val="0"/>
         </w:numPr>
         <w:jc w:val="both"/>
@@ -9375,6 +9436,7 @@
       <w:pPr>
         <w:widowControl w:val="0"/>
         <w:numPr>
+          <w:ilvl w:val="0"/>
           <w:numId w:val="0"/>
         </w:numPr>
         <w:jc w:val="both"/>
@@ -9393,6 +9455,7 @@
       <w:pPr>
         <w:widowControl w:val="0"/>
         <w:numPr>
+          <w:ilvl w:val="0"/>
           <w:numId w:val="0"/>
         </w:numPr>
         <w:jc w:val="both"/>
@@ -9423,6 +9486,7 @@
       <w:pPr>
         <w:widowControl w:val="0"/>
         <w:numPr>
+          <w:ilvl w:val="0"/>
           <w:numId w:val="0"/>
         </w:numPr>
         <w:jc w:val="both"/>
@@ -9465,6 +9529,7 @@
       <w:pPr>
         <w:widowControl w:val="0"/>
         <w:numPr>
+          <w:ilvl w:val="0"/>
           <w:numId w:val="0"/>
         </w:numPr>
         <w:jc w:val="both"/>
@@ -9495,6 +9560,7 @@
       <w:pPr>
         <w:widowControl w:val="0"/>
         <w:numPr>
+          <w:ilvl w:val="0"/>
           <w:numId w:val="0"/>
         </w:numPr>
         <w:jc w:val="both"/>
@@ -9525,6 +9591,7 @@
       <w:pPr>
         <w:widowControl w:val="0"/>
         <w:numPr>
+          <w:ilvl w:val="0"/>
           <w:numId w:val="0"/>
         </w:numPr>
         <w:jc w:val="both"/>
@@ -9555,6 +9622,7 @@
       <w:pPr>
         <w:widowControl w:val="0"/>
         <w:numPr>
+          <w:ilvl w:val="0"/>
           <w:numId w:val="0"/>
         </w:numPr>
         <w:jc w:val="both"/>
@@ -9597,6 +9665,7 @@
       <w:pPr>
         <w:widowControl w:val="0"/>
         <w:numPr>
+          <w:ilvl w:val="0"/>
           <w:numId w:val="0"/>
         </w:numPr>
         <w:jc w:val="both"/>
@@ -9627,6 +9696,7 @@
       <w:pPr>
         <w:widowControl w:val="0"/>
         <w:numPr>
+          <w:ilvl w:val="0"/>
           <w:numId w:val="0"/>
         </w:numPr>
         <w:jc w:val="both"/>
@@ -9657,6 +9727,7 @@
       <w:pPr>
         <w:widowControl w:val="0"/>
         <w:numPr>
+          <w:ilvl w:val="0"/>
           <w:numId w:val="0"/>
         </w:numPr>
         <w:jc w:val="both"/>
@@ -9675,6 +9746,7 @@
       <w:pPr>
         <w:widowControl w:val="0"/>
         <w:numPr>
+          <w:ilvl w:val="0"/>
           <w:numId w:val="0"/>
         </w:numPr>
         <w:jc w:val="both"/>
@@ -9705,6 +9777,7 @@
       <w:pPr>
         <w:widowControl w:val="0"/>
         <w:numPr>
+          <w:ilvl w:val="0"/>
           <w:numId w:val="0"/>
         </w:numPr>
         <w:jc w:val="both"/>
@@ -9735,6 +9808,7 @@
       <w:pPr>
         <w:widowControl w:val="0"/>
         <w:numPr>
+          <w:ilvl w:val="0"/>
           <w:numId w:val="0"/>
         </w:numPr>
         <w:jc w:val="both"/>
@@ -9765,6 +9839,7 @@
       <w:pPr>
         <w:widowControl w:val="0"/>
         <w:numPr>
+          <w:ilvl w:val="0"/>
           <w:numId w:val="0"/>
         </w:numPr>
         <w:jc w:val="both"/>
@@ -9783,6 +9858,7 @@
       <w:pPr>
         <w:widowControl w:val="0"/>
         <w:numPr>
+          <w:ilvl w:val="0"/>
           <w:numId w:val="0"/>
         </w:numPr>
         <w:jc w:val="both"/>
@@ -9801,6 +9877,7 @@
       <w:pPr>
         <w:widowControl w:val="0"/>
         <w:numPr>
+          <w:ilvl w:val="0"/>
           <w:numId w:val="0"/>
         </w:numPr>
         <w:jc w:val="both"/>
@@ -9819,6 +9896,7 @@
       <w:pPr>
         <w:widowControl w:val="0"/>
         <w:numPr>
+          <w:ilvl w:val="0"/>
           <w:numId w:val="0"/>
         </w:numPr>
         <w:jc w:val="both"/>
@@ -9837,6 +9915,7 @@
       <w:pPr>
         <w:widowControl w:val="0"/>
         <w:numPr>
+          <w:ilvl w:val="0"/>
           <w:numId w:val="0"/>
         </w:numPr>
         <w:jc w:val="both"/>
@@ -9867,6 +9946,7 @@
       <w:pPr>
         <w:widowControl w:val="0"/>
         <w:numPr>
+          <w:ilvl w:val="0"/>
           <w:numId w:val="0"/>
         </w:numPr>
         <w:jc w:val="both"/>
@@ -9897,6 +9977,7 @@
       <w:pPr>
         <w:widowControl w:val="0"/>
         <w:numPr>
+          <w:ilvl w:val="0"/>
           <w:numId w:val="0"/>
         </w:numPr>
         <w:jc w:val="both"/>
@@ -9922,6 +10003,7 @@
       <w:pPr>
         <w:widowControl w:val="0"/>
         <w:numPr>
+          <w:ilvl w:val="0"/>
           <w:numId w:val="0"/>
         </w:numPr>
         <w:jc w:val="both"/>
@@ -9952,6 +10034,7 @@
       <w:pPr>
         <w:widowControl w:val="0"/>
         <w:numPr>
+          <w:ilvl w:val="0"/>
           <w:numId w:val="0"/>
         </w:numPr>
         <w:jc w:val="both"/>
@@ -9982,6 +10065,7 @@
       <w:pPr>
         <w:widowControl w:val="0"/>
         <w:numPr>
+          <w:ilvl w:val="0"/>
           <w:numId w:val="0"/>
         </w:numPr>
         <w:jc w:val="both"/>
@@ -10012,6 +10096,7 @@
       <w:pPr>
         <w:widowControl w:val="0"/>
         <w:numPr>
+          <w:ilvl w:val="0"/>
           <w:numId w:val="0"/>
         </w:numPr>
         <w:jc w:val="both"/>
@@ -10042,6 +10127,7 @@
       <w:pPr>
         <w:widowControl w:val="0"/>
         <w:numPr>
+          <w:ilvl w:val="0"/>
           <w:numId w:val="0"/>
         </w:numPr>
         <w:jc w:val="both"/>
@@ -10072,6 +10158,7 @@
       <w:pPr>
         <w:widowControl w:val="0"/>
         <w:numPr>
+          <w:ilvl w:val="0"/>
           <w:numId w:val="0"/>
         </w:numPr>
         <w:jc w:val="both"/>
@@ -10102,6 +10189,7 @@
       <w:pPr>
         <w:widowControl w:val="0"/>
         <w:numPr>
+          <w:ilvl w:val="0"/>
           <w:numId w:val="0"/>
         </w:numPr>
         <w:jc w:val="both"/>
@@ -10132,6 +10220,7 @@
       <w:pPr>
         <w:widowControl w:val="0"/>
         <w:numPr>
+          <w:ilvl w:val="0"/>
           <w:numId w:val="0"/>
         </w:numPr>
         <w:jc w:val="both"/>
@@ -10162,6 +10251,7 @@
       <w:pPr>
         <w:widowControl w:val="0"/>
         <w:numPr>
+          <w:ilvl w:val="0"/>
           <w:numId w:val="0"/>
         </w:numPr>
         <w:jc w:val="both"/>
@@ -10192,6 +10282,7 @@
       <w:pPr>
         <w:widowControl w:val="0"/>
         <w:numPr>
+          <w:ilvl w:val="0"/>
           <w:numId w:val="0"/>
         </w:numPr>
         <w:jc w:val="both"/>
@@ -10222,6 +10313,7 @@
       <w:pPr>
         <w:widowControl w:val="0"/>
         <w:numPr>
+          <w:ilvl w:val="0"/>
           <w:numId w:val="0"/>
         </w:numPr>
         <w:jc w:val="both"/>
@@ -10252,6 +10344,7 @@
       <w:pPr>
         <w:widowControl w:val="0"/>
         <w:numPr>
+          <w:ilvl w:val="0"/>
           <w:numId w:val="0"/>
         </w:numPr>
         <w:jc w:val="both"/>
@@ -10282,6 +10375,7 @@
       <w:pPr>
         <w:widowControl w:val="0"/>
         <w:numPr>
+          <w:ilvl w:val="0"/>
           <w:numId w:val="0"/>
         </w:numPr>
         <w:jc w:val="both"/>
@@ -10324,6 +10418,7 @@
       <w:pPr>
         <w:widowControl w:val="0"/>
         <w:numPr>
+          <w:ilvl w:val="0"/>
           <w:numId w:val="0"/>
         </w:numPr>
         <w:jc w:val="both"/>
@@ -10337,8 +10432,6 @@
           <w:lang w:val="en-US" w:eastAsia="zh-CN"/>
         </w:rPr>
       </w:pPr>
-      <w:bookmarkStart w:id="0" w:name="_GoBack"/>
-      <w:bookmarkEnd w:id="0"/>
       <w:r>
         <w:rPr>
           <w:rFonts w:hint="eastAsia" w:ascii="华文仿宋" w:hAnsi="华文仿宋" w:eastAsia="华文仿宋" w:cs="华文仿宋"/>
@@ -10356,6 +10449,7 @@
       <w:pPr>
         <w:widowControl w:val="0"/>
         <w:numPr>
+          <w:ilvl w:val="0"/>
           <w:numId w:val="0"/>
         </w:numPr>
         <w:jc w:val="both"/>
@@ -10386,6 +10480,7 @@
       <w:pPr>
         <w:widowControl w:val="0"/>
         <w:numPr>
+          <w:ilvl w:val="0"/>
           <w:numId w:val="0"/>
         </w:numPr>
         <w:jc w:val="both"/>
@@ -10416,6 +10511,7 @@
       <w:pPr>
         <w:widowControl w:val="0"/>
         <w:numPr>
+          <w:ilvl w:val="0"/>
           <w:numId w:val="0"/>
         </w:numPr>
         <w:jc w:val="both"/>
@@ -10446,6 +10542,7 @@
       <w:pPr>
         <w:widowControl w:val="0"/>
         <w:numPr>
+          <w:ilvl w:val="0"/>
           <w:numId w:val="0"/>
         </w:numPr>
         <w:jc w:val="both"/>
@@ -10476,6 +10573,7 @@
       <w:pPr>
         <w:widowControl w:val="0"/>
         <w:numPr>
+          <w:ilvl w:val="0"/>
           <w:numId w:val="0"/>
         </w:numPr>
         <w:jc w:val="both"/>
@@ -10506,6 +10604,7 @@
       <w:pPr>
         <w:widowControl w:val="0"/>
         <w:numPr>
+          <w:ilvl w:val="0"/>
           <w:numId w:val="0"/>
         </w:numPr>
         <w:jc w:val="both"/>
@@ -10536,6 +10635,7 @@
       <w:pPr>
         <w:widowControl w:val="0"/>
         <w:numPr>
+          <w:ilvl w:val="0"/>
           <w:numId w:val="0"/>
         </w:numPr>
         <w:jc w:val="both"/>
@@ -10566,6 +10666,7 @@
       <w:pPr>
         <w:widowControl w:val="0"/>
         <w:numPr>
+          <w:ilvl w:val="0"/>
           <w:numId w:val="0"/>
         </w:numPr>
         <w:jc w:val="both"/>
@@ -10596,6 +10697,7 @@
       <w:pPr>
         <w:widowControl w:val="0"/>
         <w:numPr>
+          <w:ilvl w:val="0"/>
           <w:numId w:val="0"/>
         </w:numPr>
         <w:jc w:val="both"/>
@@ -10626,6 +10728,7 @@
       <w:pPr>
         <w:widowControl w:val="0"/>
         <w:numPr>
+          <w:ilvl w:val="0"/>
           <w:numId w:val="0"/>
         </w:numPr>
         <w:jc w:val="both"/>
@@ -10656,6 +10759,7 @@
       <w:pPr>
         <w:widowControl w:val="0"/>
         <w:numPr>
+          <w:ilvl w:val="0"/>
           <w:numId w:val="0"/>
         </w:numPr>
         <w:jc w:val="both"/>
@@ -10686,6 +10790,7 @@
       <w:pPr>
         <w:widowControl w:val="0"/>
         <w:numPr>
+          <w:ilvl w:val="0"/>
           <w:numId w:val="0"/>
         </w:numPr>
         <w:jc w:val="both"/>
@@ -10716,6 +10821,7 @@
       <w:pPr>
         <w:widowControl w:val="0"/>
         <w:numPr>
+          <w:ilvl w:val="0"/>
           <w:numId w:val="0"/>
         </w:numPr>
         <w:jc w:val="both"/>
@@ -10746,6 +10852,7 @@
       <w:pPr>
         <w:widowControl w:val="0"/>
         <w:numPr>
+          <w:ilvl w:val="0"/>
           <w:numId w:val="0"/>
         </w:numPr>
         <w:jc w:val="both"/>
@@ -10776,6 +10883,7 @@
       <w:pPr>
         <w:widowControl w:val="0"/>
         <w:numPr>
+          <w:ilvl w:val="0"/>
           <w:numId w:val="0"/>
         </w:numPr>
         <w:jc w:val="both"/>
@@ -10806,6 +10914,7 @@
       <w:pPr>
         <w:widowControl w:val="0"/>
         <w:numPr>
+          <w:ilvl w:val="0"/>
           <w:numId w:val="0"/>
         </w:numPr>
         <w:jc w:val="both"/>
@@ -10836,6 +10945,7 @@
       <w:pPr>
         <w:widowControl w:val="0"/>
         <w:numPr>
+          <w:ilvl w:val="0"/>
           <w:numId w:val="0"/>
         </w:numPr>
         <w:jc w:val="both"/>
@@ -10866,6 +10976,7 @@
       <w:pPr>
         <w:widowControl w:val="0"/>
         <w:numPr>
+          <w:ilvl w:val="0"/>
           <w:numId w:val="0"/>
         </w:numPr>
         <w:jc w:val="both"/>
@@ -10896,6 +11007,7 @@
       <w:pPr>
         <w:widowControl w:val="0"/>
         <w:numPr>
+          <w:ilvl w:val="0"/>
           <w:numId w:val="0"/>
         </w:numPr>
         <w:jc w:val="both"/>
@@ -10926,6 +11038,7 @@
       <w:pPr>
         <w:widowControl w:val="0"/>
         <w:numPr>
+          <w:ilvl w:val="0"/>
           <w:numId w:val="0"/>
         </w:numPr>
         <w:jc w:val="both"/>
@@ -10956,6 +11069,7 @@
       <w:pPr>
         <w:widowControl w:val="0"/>
         <w:numPr>
+          <w:ilvl w:val="0"/>
           <w:numId w:val="0"/>
         </w:numPr>
         <w:jc w:val="both"/>
@@ -10986,6 +11100,7 @@
       <w:pPr>
         <w:widowControl w:val="0"/>
         <w:numPr>
+          <w:ilvl w:val="0"/>
           <w:numId w:val="0"/>
         </w:numPr>
         <w:jc w:val="both"/>
@@ -11016,6 +11131,7 @@
       <w:pPr>
         <w:widowControl w:val="0"/>
         <w:numPr>
+          <w:ilvl w:val="0"/>
           <w:numId w:val="0"/>
         </w:numPr>
         <w:jc w:val="both"/>
@@ -11046,6 +11162,7 @@
       <w:pPr>
         <w:widowControl w:val="0"/>
         <w:numPr>
+          <w:ilvl w:val="0"/>
           <w:numId w:val="0"/>
         </w:numPr>
         <w:jc w:val="both"/>
@@ -11076,6 +11193,7 @@
       <w:pPr>
         <w:widowControl w:val="0"/>
         <w:numPr>
+          <w:ilvl w:val="0"/>
           <w:numId w:val="0"/>
         </w:numPr>
         <w:jc w:val="both"/>
@@ -11106,6 +11224,7 @@
       <w:pPr>
         <w:widowControl w:val="0"/>
         <w:numPr>
+          <w:ilvl w:val="0"/>
           <w:numId w:val="0"/>
         </w:numPr>
         <w:jc w:val="both"/>
@@ -11136,6 +11255,7 @@
       <w:pPr>
         <w:widowControl w:val="0"/>
         <w:numPr>
+          <w:ilvl w:val="0"/>
           <w:numId w:val="0"/>
         </w:numPr>
         <w:jc w:val="both"/>
@@ -11166,6 +11286,7 @@
       <w:pPr>
         <w:widowControl w:val="0"/>
         <w:numPr>
+          <w:ilvl w:val="0"/>
           <w:numId w:val="0"/>
         </w:numPr>
         <w:jc w:val="both"/>
@@ -11196,6 +11317,7 @@
       <w:pPr>
         <w:widowControl w:val="0"/>
         <w:numPr>
+          <w:ilvl w:val="0"/>
           <w:numId w:val="0"/>
         </w:numPr>
         <w:jc w:val="both"/>
@@ -11226,6 +11348,7 @@
       <w:pPr>
         <w:widowControl w:val="0"/>
         <w:numPr>
+          <w:ilvl w:val="0"/>
           <w:numId w:val="0"/>
         </w:numPr>
         <w:jc w:val="both"/>
@@ -11256,6 +11379,7 @@
       <w:pPr>
         <w:widowControl w:val="0"/>
         <w:numPr>
+          <w:ilvl w:val="0"/>
           <w:numId w:val="0"/>
         </w:numPr>
         <w:jc w:val="both"/>
@@ -11286,6 +11410,7 @@
       <w:pPr>
         <w:widowControl w:val="0"/>
         <w:numPr>
+          <w:ilvl w:val="0"/>
           <w:numId w:val="0"/>
         </w:numPr>
         <w:jc w:val="both"/>
@@ -11316,6 +11441,7 @@
       <w:pPr>
         <w:widowControl w:val="0"/>
         <w:numPr>
+          <w:ilvl w:val="0"/>
           <w:numId w:val="0"/>
         </w:numPr>
         <w:jc w:val="both"/>
@@ -11346,6 +11472,7 @@
       <w:pPr>
         <w:widowControl w:val="0"/>
         <w:numPr>
+          <w:ilvl w:val="0"/>
           <w:numId w:val="0"/>
         </w:numPr>
         <w:jc w:val="both"/>
@@ -11376,6 +11503,7 @@
       <w:pPr>
         <w:widowControl w:val="0"/>
         <w:numPr>
+          <w:ilvl w:val="0"/>
           <w:numId w:val="0"/>
         </w:numPr>
         <w:jc w:val="both"/>
@@ -11406,6 +11534,7 @@
       <w:pPr>
         <w:widowControl w:val="0"/>
         <w:numPr>
+          <w:ilvl w:val="0"/>
           <w:numId w:val="0"/>
         </w:numPr>
         <w:jc w:val="both"/>
@@ -11434,6 +11563,7 @@
       <w:pPr>
         <w:widowControl w:val="0"/>
         <w:numPr>
+          <w:ilvl w:val="0"/>
           <w:numId w:val="0"/>
         </w:numPr>
         <w:jc w:val="both"/>
@@ -11452,6 +11582,7 @@
       <w:pPr>
         <w:widowControl w:val="0"/>
         <w:numPr>
+          <w:ilvl w:val="0"/>
           <w:numId w:val="0"/>
         </w:numPr>
         <w:jc w:val="both"/>
@@ -11470,6 +11601,7 @@
       <w:pPr>
         <w:widowControl w:val="0"/>
         <w:numPr>
+          <w:ilvl w:val="0"/>
           <w:numId w:val="0"/>
         </w:numPr>
         <w:jc w:val="both"/>
@@ -11500,6 +11632,7 @@
       <w:pPr>
         <w:widowControl w:val="0"/>
         <w:numPr>
+          <w:ilvl w:val="0"/>
           <w:numId w:val="0"/>
         </w:numPr>
         <w:jc w:val="both"/>
@@ -11530,24 +11663,26 @@
       <w:pPr>
         <w:widowControl w:val="0"/>
         <w:numPr>
-          <w:numId w:val="0"/>
-        </w:numPr>
-        <w:jc w:val="both"/>
-        <w:rPr>
-          <w:rFonts w:hint="eastAsia" w:ascii="华文仿宋" w:hAnsi="华文仿宋" w:eastAsia="华文仿宋" w:cs="华文仿宋"/>
-          <w:b w:val="0"/>
-          <w:bCs w:val="0"/>
-          <w:color w:val="auto"/>
-          <w:sz w:val="21"/>
-          <w:szCs w:val="21"/>
-          <w:lang w:val="en-US" w:eastAsia="zh-CN"/>
-        </w:rPr>
-      </w:pPr>
-    </w:p>
-    <w:p>
-      <w:pPr>
-        <w:widowControl w:val="0"/>
-        <w:numPr>
+          <w:ilvl w:val="0"/>
+          <w:numId w:val="0"/>
+        </w:numPr>
+        <w:jc w:val="both"/>
+        <w:rPr>
+          <w:rFonts w:hint="eastAsia" w:ascii="华文仿宋" w:hAnsi="华文仿宋" w:eastAsia="华文仿宋" w:cs="华文仿宋"/>
+          <w:b w:val="0"/>
+          <w:bCs w:val="0"/>
+          <w:color w:val="auto"/>
+          <w:sz w:val="21"/>
+          <w:szCs w:val="21"/>
+          <w:lang w:val="en-US" w:eastAsia="zh-CN"/>
+        </w:rPr>
+      </w:pPr>
+    </w:p>
+    <w:p>
+      <w:pPr>
+        <w:widowControl w:val="0"/>
+        <w:numPr>
+          <w:ilvl w:val="0"/>
           <w:numId w:val="0"/>
         </w:numPr>
         <w:jc w:val="both"/>
@@ -11573,6 +11708,7 @@
       <w:pPr>
         <w:widowControl w:val="0"/>
         <w:numPr>
+          <w:ilvl w:val="0"/>
           <w:numId w:val="0"/>
         </w:numPr>
         <w:jc w:val="both"/>
@@ -11627,6 +11763,7 @@
       <w:pPr>
         <w:widowControl w:val="0"/>
         <w:numPr>
+          <w:ilvl w:val="0"/>
           <w:numId w:val="0"/>
         </w:numPr>
         <w:jc w:val="both"/>
@@ -11657,6 +11794,7 @@
       <w:pPr>
         <w:widowControl w:val="0"/>
         <w:numPr>
+          <w:ilvl w:val="0"/>
           <w:numId w:val="0"/>
         </w:numPr>
         <w:jc w:val="both"/>
@@ -11687,6 +11825,7 @@
       <w:pPr>
         <w:widowControl w:val="0"/>
         <w:numPr>
+          <w:ilvl w:val="0"/>
           <w:numId w:val="0"/>
         </w:numPr>
         <w:jc w:val="both"/>
@@ -11717,6 +11856,7 @@
       <w:pPr>
         <w:widowControl w:val="0"/>
         <w:numPr>
+          <w:ilvl w:val="0"/>
           <w:numId w:val="0"/>
         </w:numPr>
         <w:jc w:val="both"/>
@@ -11747,6 +11887,7 @@
       <w:pPr>
         <w:widowControl w:val="0"/>
         <w:numPr>
+          <w:ilvl w:val="0"/>
           <w:numId w:val="0"/>
         </w:numPr>
         <w:jc w:val="both"/>
@@ -11777,6 +11918,7 @@
       <w:pPr>
         <w:widowControl w:val="0"/>
         <w:numPr>
+          <w:ilvl w:val="0"/>
           <w:numId w:val="0"/>
         </w:numPr>
         <w:jc w:val="both"/>
@@ -11807,6 +11949,7 @@
       <w:pPr>
         <w:widowControl w:val="0"/>
         <w:numPr>
+          <w:ilvl w:val="0"/>
           <w:numId w:val="0"/>
         </w:numPr>
         <w:jc w:val="both"/>
@@ -11837,6 +11980,7 @@
       <w:pPr>
         <w:widowControl w:val="0"/>
         <w:numPr>
+          <w:ilvl w:val="0"/>
           <w:numId w:val="0"/>
         </w:numPr>
         <w:jc w:val="both"/>
@@ -11867,6 +12011,7 @@
       <w:pPr>
         <w:widowControl w:val="0"/>
         <w:numPr>
+          <w:ilvl w:val="0"/>
           <w:numId w:val="0"/>
         </w:numPr>
         <w:jc w:val="both"/>
@@ -11897,6 +12042,7 @@
       <w:pPr>
         <w:widowControl w:val="0"/>
         <w:numPr>
+          <w:ilvl w:val="0"/>
           <w:numId w:val="0"/>
         </w:numPr>
         <w:jc w:val="both"/>
@@ -11927,6 +12073,7 @@
       <w:pPr>
         <w:widowControl w:val="0"/>
         <w:numPr>
+          <w:ilvl w:val="0"/>
           <w:numId w:val="0"/>
         </w:numPr>
         <w:jc w:val="both"/>
@@ -11957,6 +12104,7 @@
       <w:pPr>
         <w:widowControl w:val="0"/>
         <w:numPr>
+          <w:ilvl w:val="0"/>
           <w:numId w:val="0"/>
         </w:numPr>
         <w:jc w:val="both"/>
@@ -11987,6 +12135,7 @@
       <w:pPr>
         <w:widowControl w:val="0"/>
         <w:numPr>
+          <w:ilvl w:val="0"/>
           <w:numId w:val="0"/>
         </w:numPr>
         <w:jc w:val="both"/>
@@ -12017,6 +12166,7 @@
       <w:pPr>
         <w:widowControl w:val="0"/>
         <w:numPr>
+          <w:ilvl w:val="0"/>
           <w:numId w:val="0"/>
         </w:numPr>
         <w:jc w:val="both"/>
@@ -12047,6 +12197,7 @@
       <w:pPr>
         <w:widowControl w:val="0"/>
         <w:numPr>
+          <w:ilvl w:val="0"/>
           <w:numId w:val="0"/>
         </w:numPr>
         <w:jc w:val="both"/>
@@ -12077,6 +12228,7 @@
       <w:pPr>
         <w:widowControl w:val="0"/>
         <w:numPr>
+          <w:ilvl w:val="0"/>
           <w:numId w:val="0"/>
         </w:numPr>
         <w:jc w:val="both"/>
@@ -12107,6 +12259,7 @@
       <w:pPr>
         <w:widowControl w:val="0"/>
         <w:numPr>
+          <w:ilvl w:val="0"/>
           <w:numId w:val="0"/>
         </w:numPr>
         <w:jc w:val="both"/>
@@ -12137,6 +12290,7 @@
       <w:pPr>
         <w:widowControl w:val="0"/>
         <w:numPr>
+          <w:ilvl w:val="0"/>
           <w:numId w:val="0"/>
         </w:numPr>
         <w:jc w:val="both"/>
@@ -12167,6 +12321,7 @@
       <w:pPr>
         <w:widowControl w:val="0"/>
         <w:numPr>
+          <w:ilvl w:val="0"/>
           <w:numId w:val="0"/>
         </w:numPr>
         <w:jc w:val="both"/>
@@ -12197,6 +12352,7 @@
       <w:pPr>
         <w:widowControl w:val="0"/>
         <w:numPr>
+          <w:ilvl w:val="0"/>
           <w:numId w:val="0"/>
         </w:numPr>
         <w:jc w:val="both"/>
@@ -12227,6 +12383,7 @@
       <w:pPr>
         <w:widowControl w:val="0"/>
         <w:numPr>
+          <w:ilvl w:val="0"/>
           <w:numId w:val="0"/>
         </w:numPr>
         <w:jc w:val="both"/>
@@ -12257,6 +12414,7 @@
       <w:pPr>
         <w:widowControl w:val="0"/>
         <w:numPr>
+          <w:ilvl w:val="0"/>
           <w:numId w:val="0"/>
         </w:numPr>
         <w:jc w:val="both"/>
@@ -12287,6 +12445,7 @@
       <w:pPr>
         <w:widowControl w:val="0"/>
         <w:numPr>
+          <w:ilvl w:val="0"/>
           <w:numId w:val="0"/>
         </w:numPr>
         <w:jc w:val="both"/>
@@ -12317,6 +12476,7 @@
       <w:pPr>
         <w:widowControl w:val="0"/>
         <w:numPr>
+          <w:ilvl w:val="0"/>
           <w:numId w:val="0"/>
         </w:numPr>
         <w:jc w:val="both"/>
@@ -12347,6 +12507,7 @@
       <w:pPr>
         <w:widowControl w:val="0"/>
         <w:numPr>
+          <w:ilvl w:val="0"/>
           <w:numId w:val="0"/>
         </w:numPr>
         <w:jc w:val="both"/>
@@ -12377,6 +12538,7 @@
       <w:pPr>
         <w:widowControl w:val="0"/>
         <w:numPr>
+          <w:ilvl w:val="0"/>
           <w:numId w:val="0"/>
         </w:numPr>
         <w:jc w:val="both"/>
@@ -12407,6 +12569,7 @@
       <w:pPr>
         <w:widowControl w:val="0"/>
         <w:numPr>
+          <w:ilvl w:val="0"/>
           <w:numId w:val="0"/>
         </w:numPr>
         <w:jc w:val="both"/>
@@ -12437,6 +12600,7 @@
       <w:pPr>
         <w:widowControl w:val="0"/>
         <w:numPr>
+          <w:ilvl w:val="0"/>
           <w:numId w:val="0"/>
         </w:numPr>
         <w:jc w:val="both"/>
@@ -12467,6 +12631,7 @@
       <w:pPr>
         <w:widowControl w:val="0"/>
         <w:numPr>
+          <w:ilvl w:val="0"/>
           <w:numId w:val="0"/>
         </w:numPr>
         <w:jc w:val="both"/>
@@ -12497,6 +12662,7 @@
       <w:pPr>
         <w:widowControl w:val="0"/>
         <w:numPr>
+          <w:ilvl w:val="0"/>
           <w:numId w:val="0"/>
         </w:numPr>
         <w:jc w:val="both"/>
@@ -12527,6 +12693,7 @@
       <w:pPr>
         <w:widowControl w:val="0"/>
         <w:numPr>
+          <w:ilvl w:val="0"/>
           <w:numId w:val="0"/>
         </w:numPr>
         <w:jc w:val="both"/>
@@ -12557,6 +12724,7 @@
       <w:pPr>
         <w:widowControl w:val="0"/>
         <w:numPr>
+          <w:ilvl w:val="0"/>
           <w:numId w:val="0"/>
         </w:numPr>
         <w:jc w:val="both"/>
@@ -12587,6 +12755,7 @@
       <w:pPr>
         <w:widowControl w:val="0"/>
         <w:numPr>
+          <w:ilvl w:val="0"/>
           <w:numId w:val="0"/>
         </w:numPr>
         <w:jc w:val="both"/>
@@ -12617,6 +12786,7 @@
       <w:pPr>
         <w:widowControl w:val="0"/>
         <w:numPr>
+          <w:ilvl w:val="0"/>
           <w:numId w:val="0"/>
         </w:numPr>
         <w:jc w:val="both"/>
@@ -12647,6 +12817,7 @@
       <w:pPr>
         <w:widowControl w:val="0"/>
         <w:numPr>
+          <w:ilvl w:val="0"/>
           <w:numId w:val="0"/>
         </w:numPr>
         <w:jc w:val="both"/>
@@ -12677,6 +12848,7 @@
       <w:pPr>
         <w:widowControl w:val="0"/>
         <w:numPr>
+          <w:ilvl w:val="0"/>
           <w:numId w:val="0"/>
         </w:numPr>
         <w:jc w:val="both"/>
@@ -12707,6 +12879,7 @@
       <w:pPr>
         <w:widowControl w:val="0"/>
         <w:numPr>
+          <w:ilvl w:val="0"/>
           <w:numId w:val="0"/>
         </w:numPr>
         <w:jc w:val="both"/>
@@ -12737,6 +12910,7 @@
       <w:pPr>
         <w:widowControl w:val="0"/>
         <w:numPr>
+          <w:ilvl w:val="0"/>
           <w:numId w:val="0"/>
         </w:numPr>
         <w:jc w:val="both"/>
@@ -12767,6 +12941,7 @@
       <w:pPr>
         <w:widowControl w:val="0"/>
         <w:numPr>
+          <w:ilvl w:val="0"/>
           <w:numId w:val="0"/>
         </w:numPr>
         <w:jc w:val="both"/>
@@ -12797,6 +12972,7 @@
       <w:pPr>
         <w:widowControl w:val="0"/>
         <w:numPr>
+          <w:ilvl w:val="0"/>
           <w:numId w:val="0"/>
         </w:numPr>
         <w:jc w:val="both"/>
@@ -12827,6 +13003,7 @@
       <w:pPr>
         <w:widowControl w:val="0"/>
         <w:numPr>
+          <w:ilvl w:val="0"/>
           <w:numId w:val="0"/>
         </w:numPr>
         <w:jc w:val="both"/>
@@ -12857,6 +13034,7 @@
       <w:pPr>
         <w:widowControl w:val="0"/>
         <w:numPr>
+          <w:ilvl w:val="0"/>
           <w:numId w:val="0"/>
         </w:numPr>
         <w:jc w:val="both"/>
@@ -12887,6 +13065,7 @@
       <w:pPr>
         <w:widowControl w:val="0"/>
         <w:numPr>
+          <w:ilvl w:val="0"/>
           <w:numId w:val="0"/>
         </w:numPr>
         <w:jc w:val="both"/>
@@ -12917,6 +13096,7 @@
       <w:pPr>
         <w:widowControl w:val="0"/>
         <w:numPr>
+          <w:ilvl w:val="0"/>
           <w:numId w:val="0"/>
         </w:numPr>
         <w:jc w:val="both"/>
@@ -12947,6 +13127,7 @@
       <w:pPr>
         <w:widowControl w:val="0"/>
         <w:numPr>
+          <w:ilvl w:val="0"/>
           <w:numId w:val="0"/>
         </w:numPr>
         <w:jc w:val="both"/>
@@ -12977,6 +13158,7 @@
       <w:pPr>
         <w:widowControl w:val="0"/>
         <w:numPr>
+          <w:ilvl w:val="0"/>
           <w:numId w:val="0"/>
         </w:numPr>
         <w:jc w:val="both"/>
@@ -13007,6 +13189,7 @@
       <w:pPr>
         <w:widowControl w:val="0"/>
         <w:numPr>
+          <w:ilvl w:val="0"/>
           <w:numId w:val="0"/>
         </w:numPr>
         <w:jc w:val="both"/>
@@ -13037,6 +13220,7 @@
       <w:pPr>
         <w:widowControl w:val="0"/>
         <w:numPr>
+          <w:ilvl w:val="0"/>
           <w:numId w:val="0"/>
         </w:numPr>
         <w:jc w:val="both"/>
@@ -13067,6 +13251,7 @@
       <w:pPr>
         <w:widowControl w:val="0"/>
         <w:numPr>
+          <w:ilvl w:val="0"/>
           <w:numId w:val="0"/>
         </w:numPr>
         <w:jc w:val="both"/>
@@ -13097,6 +13282,7 @@
       <w:pPr>
         <w:widowControl w:val="0"/>
         <w:numPr>
+          <w:ilvl w:val="0"/>
           <w:numId w:val="0"/>
         </w:numPr>
         <w:jc w:val="both"/>
@@ -13127,6 +13313,7 @@
       <w:pPr>
         <w:widowControl w:val="0"/>
         <w:numPr>
+          <w:ilvl w:val="0"/>
           <w:numId w:val="0"/>
         </w:numPr>
         <w:jc w:val="both"/>
@@ -13157,6 +13344,7 @@
       <w:pPr>
         <w:widowControl w:val="0"/>
         <w:numPr>
+          <w:ilvl w:val="0"/>
           <w:numId w:val="0"/>
         </w:numPr>
         <w:jc w:val="both"/>
@@ -13187,6 +13375,7 @@
       <w:pPr>
         <w:widowControl w:val="0"/>
         <w:numPr>
+          <w:ilvl w:val="0"/>
           <w:numId w:val="0"/>
         </w:numPr>
         <w:jc w:val="both"/>
@@ -13217,6 +13406,7 @@
       <w:pPr>
         <w:widowControl w:val="0"/>
         <w:numPr>
+          <w:ilvl w:val="0"/>
           <w:numId w:val="0"/>
         </w:numPr>
         <w:jc w:val="both"/>
@@ -13247,6 +13437,7 @@
       <w:pPr>
         <w:widowControl w:val="0"/>
         <w:numPr>
+          <w:ilvl w:val="0"/>
           <w:numId w:val="0"/>
         </w:numPr>
         <w:jc w:val="both"/>
@@ -13277,6 +13468,7 @@
       <w:pPr>
         <w:widowControl w:val="0"/>
         <w:numPr>
+          <w:ilvl w:val="0"/>
           <w:numId w:val="0"/>
         </w:numPr>
         <w:jc w:val="both"/>
@@ -13307,6 +13499,7 @@
       <w:pPr>
         <w:widowControl w:val="0"/>
         <w:numPr>
+          <w:ilvl w:val="0"/>
           <w:numId w:val="0"/>
         </w:numPr>
         <w:jc w:val="both"/>
@@ -13337,6 +13530,7 @@
       <w:pPr>
         <w:widowControl w:val="0"/>
         <w:numPr>
+          <w:ilvl w:val="0"/>
           <w:numId w:val="0"/>
         </w:numPr>
         <w:jc w:val="both"/>
@@ -13367,6 +13561,7 @@
       <w:pPr>
         <w:widowControl w:val="0"/>
         <w:numPr>
+          <w:ilvl w:val="0"/>
           <w:numId w:val="0"/>
         </w:numPr>
         <w:jc w:val="both"/>
@@ -13397,6 +13592,7 @@
       <w:pPr>
         <w:widowControl w:val="0"/>
         <w:numPr>
+          <w:ilvl w:val="0"/>
           <w:numId w:val="0"/>
         </w:numPr>
         <w:jc w:val="both"/>
@@ -13422,15 +13618,1533 @@
         </w:rPr>
         <w:t>&lt;&lt;MMK1532_end&gt;&gt;</w:t>
       </w:r>
+    </w:p>
+    <w:p>
+      <w:pPr>
+        <w:widowControl w:val="0"/>
+        <w:numPr>
+          <w:ilvl w:val="0"/>
+          <w:numId w:val="0"/>
+        </w:numPr>
+        <w:jc w:val="both"/>
+        <w:rPr>
+          <w:rFonts w:hint="eastAsia" w:ascii="华文仿宋" w:hAnsi="华文仿宋" w:eastAsia="华文仿宋" w:cs="华文仿宋"/>
+          <w:b w:val="0"/>
+          <w:bCs w:val="0"/>
+          <w:color w:val="auto"/>
+          <w:sz w:val="21"/>
+          <w:szCs w:val="21"/>
+          <w:lang w:val="en-US" w:eastAsia="zh-CN"/>
+        </w:rPr>
+      </w:pPr>
+      <w:r>
+        <w:rPr>
+          <w:rFonts w:hint="eastAsia" w:ascii="华文仿宋" w:hAnsi="华文仿宋" w:eastAsia="华文仿宋" w:cs="华文仿宋"/>
+          <w:b w:val="0"/>
+          <w:bCs w:val="0"/>
+          <w:color w:val="auto"/>
+          <w:sz w:val="21"/>
+          <w:szCs w:val="21"/>
+          <w:lang w:val="en-US" w:eastAsia="zh-CN"/>
+        </w:rPr>
+        <w:drawing>
+          <wp:inline distT="0" distB="0" distL="114300" distR="114300">
+            <wp:extent cx="5267325" cy="2825750"/>
+            <wp:effectExtent l="0" t="0" r="5715" b="8890"/>
+            <wp:docPr id="3" name="图片 3" descr="TIM截图20181205003515"/>
+            <wp:cNvGraphicFramePr>
+              <a:graphicFrameLocks xmlns:a="http://schemas.openxmlformats.org/drawingml/2006/main" noChangeAspect="1"/>
+            </wp:cNvGraphicFramePr>
+            <a:graphic xmlns:a="http://schemas.openxmlformats.org/drawingml/2006/main">
+              <a:graphicData uri="http://schemas.openxmlformats.org/drawingml/2006/picture">
+                <pic:pic xmlns:pic="http://schemas.openxmlformats.org/drawingml/2006/picture">
+                  <pic:nvPicPr>
+                    <pic:cNvPr id="3" name="图片 3" descr="TIM截图20181205003515"/>
+                    <pic:cNvPicPr>
+                      <a:picLocks noChangeAspect="1"/>
+                    </pic:cNvPicPr>
+                  </pic:nvPicPr>
+                  <pic:blipFill>
+                    <a:blip r:embed="rId5"/>
+                    <a:stretch>
+                      <a:fillRect/>
+                    </a:stretch>
+                  </pic:blipFill>
+                  <pic:spPr>
+                    <a:xfrm>
+                      <a:off x="0" y="0"/>
+                      <a:ext cx="5267325" cy="2825750"/>
+                    </a:xfrm>
+                    <a:prstGeom prst="rect">
+                      <a:avLst/>
+                    </a:prstGeom>
+                  </pic:spPr>
+                </pic:pic>
+              </a:graphicData>
+            </a:graphic>
+          </wp:inline>
+        </w:drawing>
+      </w:r>
+    </w:p>
+    <w:p>
+      <w:pPr>
+        <w:widowControl w:val="0"/>
+        <w:numPr>
+          <w:ilvl w:val="0"/>
+          <w:numId w:val="0"/>
+        </w:numPr>
+        <w:pBdr>
+          <w:bottom w:val="single" w:color="auto" w:sz="4" w:space="0"/>
+        </w:pBdr>
+        <w:jc w:val="both"/>
+        <w:rPr>
+          <w:rFonts w:hint="eastAsia" w:ascii="华文仿宋" w:hAnsi="华文仿宋" w:eastAsia="华文仿宋" w:cs="华文仿宋"/>
+          <w:b w:val="0"/>
+          <w:bCs w:val="0"/>
+          <w:color w:val="auto"/>
+          <w:sz w:val="21"/>
+          <w:szCs w:val="21"/>
+          <w:lang w:val="en-US" w:eastAsia="zh-CN"/>
+        </w:rPr>
+      </w:pPr>
+    </w:p>
+    <w:p>
+      <w:pPr>
+        <w:widowControl w:val="0"/>
+        <w:numPr>
+          <w:ilvl w:val="0"/>
+          <w:numId w:val="0"/>
+        </w:numPr>
+        <w:jc w:val="both"/>
+        <w:rPr>
+          <w:rFonts w:hint="eastAsia" w:ascii="华文仿宋" w:hAnsi="华文仿宋" w:eastAsia="华文仿宋" w:cs="华文仿宋"/>
+          <w:b w:val="0"/>
+          <w:bCs w:val="0"/>
+          <w:color w:val="auto"/>
+          <w:sz w:val="21"/>
+          <w:szCs w:val="21"/>
+          <w:lang w:val="en-US" w:eastAsia="zh-CN"/>
+        </w:rPr>
+      </w:pPr>
+      <w:r>
+        <w:rPr>
+          <w:rFonts w:hint="eastAsia" w:ascii="华文仿宋" w:hAnsi="华文仿宋" w:eastAsia="华文仿宋" w:cs="华文仿宋"/>
+          <w:b w:val="0"/>
+          <w:bCs w:val="0"/>
+          <w:color w:val="auto"/>
+          <w:sz w:val="21"/>
+          <w:szCs w:val="21"/>
+          <w:lang w:val="en-US" w:eastAsia="zh-CN"/>
+        </w:rPr>
+        <w:t>二〇一八年十二月五日星期三</w:t>
+      </w:r>
+    </w:p>
+    <w:p>
+      <w:pPr>
+        <w:widowControl w:val="0"/>
+        <w:numPr>
+          <w:ilvl w:val="0"/>
+          <w:numId w:val="0"/>
+        </w:numPr>
+        <w:jc w:val="both"/>
+        <w:rPr>
+          <w:rFonts w:hint="eastAsia" w:ascii="华文仿宋" w:hAnsi="华文仿宋" w:eastAsia="华文仿宋" w:cs="华文仿宋"/>
+          <w:b w:val="0"/>
+          <w:bCs w:val="0"/>
+          <w:color w:val="auto"/>
+          <w:sz w:val="21"/>
+          <w:szCs w:val="21"/>
+          <w:lang w:val="en-US" w:eastAsia="zh-CN"/>
+        </w:rPr>
+      </w:pPr>
+      <w:r>
+        <w:rPr>
+          <w:rFonts w:hint="eastAsia" w:ascii="华文仿宋" w:hAnsi="华文仿宋" w:eastAsia="华文仿宋" w:cs="华文仿宋"/>
+          <w:b w:val="0"/>
+          <w:bCs w:val="0"/>
+          <w:color w:val="auto"/>
+          <w:sz w:val="21"/>
+          <w:szCs w:val="21"/>
+          <w:lang w:val="en-US" w:eastAsia="zh-CN"/>
+        </w:rPr>
+        <w:t>上午9时26分</w:t>
+      </w:r>
+    </w:p>
+    <w:p>
+      <w:pPr>
+        <w:widowControl w:val="0"/>
+        <w:numPr>
+          <w:ilvl w:val="0"/>
+          <w:numId w:val="0"/>
+        </w:numPr>
+        <w:jc w:val="both"/>
+        <w:rPr>
+          <w:rFonts w:hint="eastAsia" w:ascii="华文仿宋" w:hAnsi="华文仿宋" w:eastAsia="华文仿宋" w:cs="华文仿宋"/>
+          <w:b w:val="0"/>
+          <w:bCs w:val="0"/>
+          <w:color w:val="auto"/>
+          <w:sz w:val="21"/>
+          <w:szCs w:val="21"/>
+          <w:lang w:val="en-US" w:eastAsia="zh-CN"/>
+        </w:rPr>
+      </w:pPr>
+    </w:p>
+    <w:p>
+      <w:pPr>
+        <w:widowControl w:val="0"/>
+        <w:numPr>
+          <w:ilvl w:val="0"/>
+          <w:numId w:val="0"/>
+        </w:numPr>
+        <w:jc w:val="both"/>
+        <w:rPr>
+          <w:rFonts w:hint="eastAsia" w:ascii="华文仿宋" w:hAnsi="华文仿宋" w:eastAsia="华文仿宋" w:cs="华文仿宋"/>
+          <w:b w:val="0"/>
+          <w:bCs w:val="0"/>
+          <w:color w:val="auto"/>
+          <w:sz w:val="21"/>
+          <w:szCs w:val="21"/>
+          <w:lang w:val="en-US" w:eastAsia="zh-CN"/>
+        </w:rPr>
+      </w:pPr>
+      <w:r>
+        <w:rPr>
+          <w:rFonts w:hint="eastAsia" w:ascii="华文仿宋" w:hAnsi="华文仿宋" w:eastAsia="华文仿宋" w:cs="华文仿宋"/>
+          <w:b w:val="0"/>
+          <w:bCs w:val="0"/>
+          <w:color w:val="auto"/>
+          <w:sz w:val="21"/>
+          <w:szCs w:val="21"/>
+          <w:lang w:val="en-US" w:eastAsia="zh-CN"/>
+        </w:rPr>
+        <w:t>CERT5.2中三类攻击场景离职的最早时间：</w:t>
+      </w:r>
+    </w:p>
+    <w:p>
+      <w:pPr>
+        <w:widowControl w:val="0"/>
+        <w:numPr>
+          <w:ilvl w:val="0"/>
+          <w:numId w:val="0"/>
+        </w:numPr>
+        <w:jc w:val="both"/>
+        <w:rPr>
+          <w:rFonts w:hint="eastAsia" w:ascii="华文仿宋" w:hAnsi="华文仿宋" w:eastAsia="华文仿宋" w:cs="华文仿宋"/>
+          <w:b w:val="0"/>
+          <w:bCs w:val="0"/>
+          <w:sz w:val="21"/>
+          <w:szCs w:val="21"/>
+          <w:lang w:val="en-US" w:eastAsia="zh-CN"/>
+        </w:rPr>
+      </w:pPr>
+      <w:r>
+        <w:rPr>
+          <w:rFonts w:hint="eastAsia" w:ascii="华文仿宋" w:hAnsi="华文仿宋" w:eastAsia="华文仿宋" w:cs="华文仿宋"/>
+          <w:b w:val="0"/>
+          <w:bCs w:val="0"/>
+          <w:sz w:val="21"/>
+          <w:szCs w:val="21"/>
+          <w:lang w:val="en-US" w:eastAsia="zh-CN"/>
+        </w:rPr>
+        <w:t>Leave_Insiders_Earliest_Time:</w:t>
+      </w:r>
+    </w:p>
+    <w:p>
+      <w:pPr>
+        <w:widowControl w:val="0"/>
+        <w:numPr>
+          <w:ilvl w:val="0"/>
+          <w:numId w:val="0"/>
+        </w:numPr>
+        <w:jc w:val="both"/>
+        <w:rPr>
+          <w:rFonts w:hint="eastAsia" w:ascii="华文仿宋" w:hAnsi="华文仿宋" w:eastAsia="华文仿宋" w:cs="华文仿宋"/>
+          <w:b w:val="0"/>
+          <w:bCs w:val="0"/>
+          <w:sz w:val="21"/>
+          <w:szCs w:val="21"/>
+          <w:lang w:val="en-US" w:eastAsia="zh-CN"/>
+        </w:rPr>
+      </w:pPr>
+      <w:r>
+        <w:rPr>
+          <w:rFonts w:hint="eastAsia" w:ascii="华文仿宋" w:hAnsi="华文仿宋" w:eastAsia="华文仿宋" w:cs="华文仿宋"/>
+          <w:b w:val="0"/>
+          <w:bCs w:val="0"/>
+          <w:sz w:val="21"/>
+          <w:szCs w:val="21"/>
+          <w:lang w:val="en-US" w:eastAsia="zh-CN"/>
+        </w:rPr>
+        <w:t>Scene_1: KEW0198,2010-07-29,</w:t>
+      </w:r>
+    </w:p>
+    <w:p>
+      <w:pPr>
+        <w:widowControl w:val="0"/>
+        <w:numPr>
+          <w:ilvl w:val="0"/>
+          <w:numId w:val="0"/>
+        </w:numPr>
+        <w:jc w:val="both"/>
+        <w:rPr>
+          <w:rFonts w:hint="eastAsia" w:ascii="华文仿宋" w:hAnsi="华文仿宋" w:eastAsia="华文仿宋" w:cs="华文仿宋"/>
+          <w:b w:val="0"/>
+          <w:bCs w:val="0"/>
+          <w:sz w:val="21"/>
+          <w:szCs w:val="21"/>
+          <w:lang w:val="en-US" w:eastAsia="zh-CN"/>
+        </w:rPr>
+      </w:pPr>
+      <w:r>
+        <w:rPr>
+          <w:rFonts w:hint="eastAsia" w:ascii="华文仿宋" w:hAnsi="华文仿宋" w:eastAsia="华文仿宋" w:cs="华文仿宋"/>
+          <w:b w:val="0"/>
+          <w:bCs w:val="0"/>
+          <w:sz w:val="21"/>
+          <w:szCs w:val="21"/>
+          <w:lang w:val="en-US" w:eastAsia="zh-CN"/>
+        </w:rPr>
+        <w:t>Scene_2: VCF1602,2010-08-20,</w:t>
+      </w:r>
+    </w:p>
+    <w:p>
+      <w:pPr>
+        <w:widowControl w:val="0"/>
+        <w:numPr>
+          <w:ilvl w:val="0"/>
+          <w:numId w:val="0"/>
+        </w:numPr>
+        <w:jc w:val="both"/>
+        <w:rPr>
+          <w:rFonts w:hint="eastAsia" w:ascii="华文仿宋" w:hAnsi="华文仿宋" w:eastAsia="华文仿宋" w:cs="华文仿宋"/>
+          <w:b w:val="0"/>
+          <w:bCs w:val="0"/>
+          <w:sz w:val="21"/>
+          <w:szCs w:val="21"/>
+          <w:lang w:val="en-US" w:eastAsia="zh-CN"/>
+        </w:rPr>
+      </w:pPr>
+      <w:r>
+        <w:rPr>
+          <w:rFonts w:hint="eastAsia" w:ascii="华文仿宋" w:hAnsi="华文仿宋" w:eastAsia="华文仿宋" w:cs="华文仿宋"/>
+          <w:b w:val="0"/>
+          <w:bCs w:val="0"/>
+          <w:sz w:val="21"/>
+          <w:szCs w:val="21"/>
+          <w:lang w:val="en-US" w:eastAsia="zh-CN"/>
+        </w:rPr>
+        <w:t>Scene_3: MPF0690,2010-06-18,</w:t>
+      </w:r>
+    </w:p>
+    <w:p>
+      <w:pPr>
+        <w:widowControl w:val="0"/>
+        <w:numPr>
+          <w:ilvl w:val="0"/>
+          <w:numId w:val="0"/>
+        </w:numPr>
+        <w:jc w:val="both"/>
+        <w:rPr>
+          <w:rFonts w:hint="eastAsia" w:ascii="华文仿宋" w:hAnsi="华文仿宋" w:eastAsia="华文仿宋" w:cs="华文仿宋"/>
+          <w:b w:val="0"/>
+          <w:bCs w:val="0"/>
+          <w:color w:val="auto"/>
+          <w:sz w:val="21"/>
+          <w:szCs w:val="21"/>
+          <w:lang w:val="en-US" w:eastAsia="zh-CN"/>
+        </w:rPr>
+      </w:pPr>
+    </w:p>
+    <w:p>
+      <w:pPr>
+        <w:widowControl w:val="0"/>
+        <w:numPr>
+          <w:ilvl w:val="0"/>
+          <w:numId w:val="0"/>
+        </w:numPr>
+        <w:jc w:val="both"/>
+        <w:rPr>
+          <w:rFonts w:hint="eastAsia" w:ascii="华文仿宋" w:hAnsi="华文仿宋" w:eastAsia="华文仿宋" w:cs="华文仿宋"/>
+          <w:b w:val="0"/>
+          <w:bCs w:val="0"/>
+          <w:color w:val="auto"/>
+          <w:sz w:val="21"/>
+          <w:szCs w:val="21"/>
+          <w:lang w:val="en-US" w:eastAsia="zh-CN"/>
+        </w:rPr>
+      </w:pPr>
+      <w:r>
+        <w:rPr>
+          <w:rFonts w:hint="eastAsia" w:ascii="华文仿宋" w:hAnsi="华文仿宋" w:eastAsia="华文仿宋" w:cs="华文仿宋"/>
+          <w:b w:val="0"/>
+          <w:bCs w:val="0"/>
+          <w:color w:val="auto"/>
+          <w:sz w:val="21"/>
+          <w:szCs w:val="21"/>
+          <w:lang w:val="en-US" w:eastAsia="zh-CN"/>
+        </w:rPr>
+        <w:t>我们看最早的2010-06，主观分析是否可以从2010-06开始预测？</w:t>
+      </w:r>
+    </w:p>
+    <w:p>
+      <w:pPr>
+        <w:widowControl w:val="0"/>
+        <w:numPr>
+          <w:ilvl w:val="0"/>
+          <w:numId w:val="0"/>
+        </w:numPr>
+        <w:jc w:val="both"/>
+        <w:rPr>
+          <w:rFonts w:hint="eastAsia" w:ascii="华文仿宋" w:hAnsi="华文仿宋" w:eastAsia="华文仿宋" w:cs="华文仿宋"/>
+          <w:b w:val="0"/>
+          <w:bCs w:val="0"/>
+          <w:color w:val="auto"/>
+          <w:sz w:val="21"/>
+          <w:szCs w:val="21"/>
+          <w:lang w:val="en-US" w:eastAsia="zh-CN"/>
+        </w:rPr>
+      </w:pPr>
+      <w:r>
+        <w:rPr>
+          <w:rFonts w:hint="eastAsia" w:ascii="华文仿宋" w:hAnsi="华文仿宋" w:eastAsia="华文仿宋" w:cs="华文仿宋"/>
+          <w:b w:val="0"/>
+          <w:bCs w:val="0"/>
+          <w:color w:val="auto"/>
+          <w:sz w:val="21"/>
+          <w:szCs w:val="21"/>
+          <w:lang w:val="en-US" w:eastAsia="zh-CN"/>
+        </w:rPr>
+        <w:t>经过验证，MPF0690的用户恶意行为最早开始于2010-06-17</w:t>
+      </w:r>
+    </w:p>
+    <w:p>
+      <w:pPr>
+        <w:widowControl w:val="0"/>
+        <w:numPr>
+          <w:ilvl w:val="0"/>
+          <w:numId w:val="0"/>
+        </w:numPr>
+        <w:jc w:val="both"/>
+        <w:rPr>
+          <w:rFonts w:hint="eastAsia" w:ascii="华文仿宋" w:hAnsi="华文仿宋" w:eastAsia="华文仿宋" w:cs="华文仿宋"/>
+          <w:b w:val="0"/>
+          <w:bCs w:val="0"/>
+          <w:color w:val="auto"/>
+          <w:sz w:val="21"/>
+          <w:szCs w:val="21"/>
+          <w:lang w:val="en-US" w:eastAsia="zh-CN"/>
+        </w:rPr>
+      </w:pPr>
+      <w:r>
+        <w:rPr>
+          <w:rFonts w:hint="eastAsia" w:ascii="华文仿宋" w:hAnsi="华文仿宋" w:eastAsia="华文仿宋" w:cs="华文仿宋"/>
+          <w:b w:val="0"/>
+          <w:bCs w:val="0"/>
+          <w:color w:val="auto"/>
+          <w:sz w:val="21"/>
+          <w:szCs w:val="21"/>
+          <w:lang w:val="en-US" w:eastAsia="zh-CN"/>
+        </w:rPr>
+        <w:t>经过验证，KEW0198的用户恶意行为最早开始于2010-07-07</w:t>
+      </w:r>
+    </w:p>
+    <w:p>
+      <w:pPr>
+        <w:widowControl w:val="0"/>
+        <w:numPr>
+          <w:ilvl w:val="0"/>
+          <w:numId w:val="0"/>
+        </w:numPr>
+        <w:jc w:val="both"/>
+        <w:rPr>
+          <w:rFonts w:hint="eastAsia" w:ascii="华文仿宋" w:hAnsi="华文仿宋" w:eastAsia="华文仿宋" w:cs="华文仿宋"/>
+          <w:b w:val="0"/>
+          <w:bCs w:val="0"/>
+          <w:color w:val="auto"/>
+          <w:sz w:val="21"/>
+          <w:szCs w:val="21"/>
+          <w:lang w:val="en-US" w:eastAsia="zh-CN"/>
+        </w:rPr>
+      </w:pPr>
+      <w:r>
+        <w:rPr>
+          <w:rFonts w:hint="eastAsia" w:ascii="华文仿宋" w:hAnsi="华文仿宋" w:eastAsia="华文仿宋" w:cs="华文仿宋"/>
+          <w:b w:val="0"/>
+          <w:bCs w:val="0"/>
+          <w:color w:val="auto"/>
+          <w:sz w:val="21"/>
+          <w:szCs w:val="21"/>
+          <w:lang w:val="en-US" w:eastAsia="zh-CN"/>
+        </w:rPr>
+        <w:t>经过验证，VCF1620的用户恶意行为最早开始于2010-06-23</w:t>
+      </w:r>
+    </w:p>
+    <w:p>
+      <w:pPr>
+        <w:widowControl w:val="0"/>
+        <w:numPr>
+          <w:ilvl w:val="0"/>
+          <w:numId w:val="0"/>
+        </w:numPr>
+        <w:jc w:val="both"/>
+        <w:rPr>
+          <w:rFonts w:hint="eastAsia" w:ascii="华文仿宋" w:hAnsi="华文仿宋" w:eastAsia="华文仿宋" w:cs="华文仿宋"/>
+          <w:b w:val="0"/>
+          <w:bCs w:val="0"/>
+          <w:color w:val="auto"/>
+          <w:sz w:val="21"/>
+          <w:szCs w:val="21"/>
+          <w:lang w:val="en-US" w:eastAsia="zh-CN"/>
+        </w:rPr>
+      </w:pPr>
+      <w:r>
+        <w:rPr>
+          <w:rFonts w:hint="eastAsia" w:ascii="华文仿宋" w:hAnsi="华文仿宋" w:eastAsia="华文仿宋" w:cs="华文仿宋"/>
+          <w:b w:val="0"/>
+          <w:bCs w:val="0"/>
+          <w:color w:val="auto"/>
+          <w:sz w:val="21"/>
+          <w:szCs w:val="21"/>
+          <w:lang w:val="en-US" w:eastAsia="zh-CN"/>
+        </w:rPr>
+        <w:t>因此，我们可以将原有数据按照上述事件截断分为两段：</w:t>
+      </w:r>
+    </w:p>
+    <w:p>
+      <w:pPr>
+        <w:widowControl w:val="0"/>
+        <w:numPr>
+          <w:ilvl w:val="0"/>
+          <w:numId w:val="6"/>
+        </w:numPr>
+        <w:ind w:left="0" w:leftChars="0" w:firstLine="400" w:firstLineChars="0"/>
+        <w:jc w:val="both"/>
+        <w:rPr>
+          <w:rFonts w:hint="eastAsia" w:ascii="华文仿宋" w:hAnsi="华文仿宋" w:eastAsia="华文仿宋" w:cs="华文仿宋"/>
+          <w:b w:val="0"/>
+          <w:bCs w:val="0"/>
+          <w:color w:val="auto"/>
+          <w:sz w:val="21"/>
+          <w:szCs w:val="21"/>
+          <w:lang w:val="en-US" w:eastAsia="zh-CN"/>
+        </w:rPr>
+      </w:pPr>
+      <w:r>
+        <w:rPr>
+          <w:rFonts w:hint="eastAsia" w:ascii="华文仿宋" w:hAnsi="华文仿宋" w:eastAsia="华文仿宋" w:cs="华文仿宋"/>
+          <w:b w:val="0"/>
+          <w:bCs w:val="0"/>
+          <w:color w:val="auto"/>
+          <w:sz w:val="21"/>
+          <w:szCs w:val="21"/>
+          <w:lang w:val="en-US" w:eastAsia="zh-CN"/>
+        </w:rPr>
+        <w:t>训练集时间段：2010-01：2010-05，该时间段内将在职用户标记为+1，离职用户标记为-1，并由此提取特征训练SVM，并遍历参数空间得到最优参数，作为之后预测的分类器；抑或，建立一个分类器参数按照月份结果更新的机制，后续不断自我更新；</w:t>
+      </w:r>
+    </w:p>
+    <w:p>
+      <w:pPr>
+        <w:widowControl w:val="0"/>
+        <w:numPr>
+          <w:ilvl w:val="0"/>
+          <w:numId w:val="6"/>
+        </w:numPr>
+        <w:ind w:left="0" w:leftChars="0" w:firstLine="400" w:firstLineChars="0"/>
+        <w:jc w:val="both"/>
+        <w:rPr>
+          <w:rFonts w:hint="eastAsia" w:ascii="华文仿宋" w:hAnsi="华文仿宋" w:eastAsia="华文仿宋" w:cs="华文仿宋"/>
+          <w:b w:val="0"/>
+          <w:bCs w:val="0"/>
+          <w:color w:val="auto"/>
+          <w:sz w:val="21"/>
+          <w:szCs w:val="21"/>
+          <w:lang w:val="en-US" w:eastAsia="zh-CN"/>
+        </w:rPr>
+      </w:pPr>
+      <w:r>
+        <w:rPr>
+          <w:rFonts w:hint="eastAsia" w:ascii="华文仿宋" w:hAnsi="华文仿宋" w:eastAsia="华文仿宋" w:cs="华文仿宋"/>
+          <w:b w:val="0"/>
+          <w:bCs w:val="0"/>
+          <w:color w:val="auto"/>
+          <w:sz w:val="21"/>
+          <w:szCs w:val="21"/>
+          <w:lang w:val="en-US" w:eastAsia="zh-CN"/>
+        </w:rPr>
+        <w:t>使用训练得到的分类器对于2010-06开始预测谁会离职？重要的指标有两个（预测结果中包含当月离职Insiders的召回率；以及当月预测结果中，真正离职用户的召回率与误报率）</w:t>
+      </w:r>
+    </w:p>
+    <w:p>
+      <w:pPr>
+        <w:widowControl w:val="0"/>
+        <w:numPr>
+          <w:ilvl w:val="0"/>
+          <w:numId w:val="6"/>
+        </w:numPr>
+        <w:ind w:left="0" w:leftChars="0" w:firstLine="400" w:firstLineChars="0"/>
+        <w:jc w:val="both"/>
+        <w:rPr>
+          <w:rFonts w:hint="eastAsia" w:ascii="华文仿宋" w:hAnsi="华文仿宋" w:eastAsia="华文仿宋" w:cs="华文仿宋"/>
+          <w:b w:val="0"/>
+          <w:bCs w:val="0"/>
+          <w:color w:val="auto"/>
+          <w:sz w:val="21"/>
+          <w:szCs w:val="21"/>
+          <w:lang w:val="en-US" w:eastAsia="zh-CN"/>
+        </w:rPr>
+      </w:pPr>
+      <w:r>
+        <w:rPr>
+          <w:rFonts w:hint="eastAsia" w:ascii="华文仿宋" w:hAnsi="华文仿宋" w:eastAsia="华文仿宋" w:cs="华文仿宋"/>
+          <w:b w:val="0"/>
+          <w:bCs w:val="0"/>
+          <w:color w:val="auto"/>
+          <w:sz w:val="21"/>
+          <w:szCs w:val="21"/>
+          <w:lang w:val="en-US" w:eastAsia="zh-CN"/>
+        </w:rPr>
+        <w:t>简单的情况下，分类器依次对逐个月进行检测，输出结果；后续可以考虑对分类器进行实时进化调整，依据三个重要指标进行计算更新</w:t>
+      </w:r>
+    </w:p>
+    <w:p>
+      <w:pPr>
+        <w:widowControl w:val="0"/>
+        <w:numPr>
+          <w:ilvl w:val="0"/>
+          <w:numId w:val="6"/>
+        </w:numPr>
+        <w:ind w:left="0" w:leftChars="0" w:firstLine="400" w:firstLineChars="0"/>
+        <w:jc w:val="both"/>
+        <w:rPr>
+          <w:rFonts w:hint="eastAsia" w:ascii="华文仿宋" w:hAnsi="华文仿宋" w:eastAsia="华文仿宋" w:cs="华文仿宋"/>
+          <w:b w:val="0"/>
+          <w:bCs w:val="0"/>
+          <w:color w:val="auto"/>
+          <w:sz w:val="21"/>
+          <w:szCs w:val="21"/>
+          <w:lang w:val="en-US" w:eastAsia="zh-CN"/>
+        </w:rPr>
+      </w:pPr>
+      <w:r>
+        <w:rPr>
+          <w:rFonts w:hint="eastAsia" w:ascii="华文仿宋" w:hAnsi="华文仿宋" w:eastAsia="华文仿宋" w:cs="华文仿宋"/>
+          <w:b w:val="0"/>
+          <w:bCs w:val="0"/>
+          <w:color w:val="auto"/>
+          <w:sz w:val="21"/>
+          <w:szCs w:val="21"/>
+          <w:lang w:val="en-US" w:eastAsia="zh-CN"/>
+        </w:rPr>
+        <w:t>今天周三，我们先来实现一个朴素的主观SVM预测器；建立实验八，主体核心模块全部采用面向对象实现；</w:t>
+      </w:r>
+    </w:p>
+    <w:p>
+      <w:pPr>
+        <w:widowControl w:val="0"/>
+        <w:numPr>
+          <w:numId w:val="0"/>
+        </w:numPr>
+        <w:pBdr>
+          <w:bottom w:val="single" w:color="auto" w:sz="4" w:space="0"/>
+        </w:pBdr>
+        <w:jc w:val="both"/>
+        <w:rPr>
+          <w:rFonts w:hint="eastAsia" w:ascii="华文仿宋" w:hAnsi="华文仿宋" w:eastAsia="华文仿宋" w:cs="华文仿宋"/>
+          <w:b w:val="0"/>
+          <w:bCs w:val="0"/>
+          <w:color w:val="auto"/>
+          <w:sz w:val="21"/>
+          <w:szCs w:val="21"/>
+          <w:lang w:val="en-US" w:eastAsia="zh-CN"/>
+        </w:rPr>
+      </w:pPr>
+    </w:p>
+    <w:p>
+      <w:pPr>
+        <w:widowControl w:val="0"/>
+        <w:numPr>
+          <w:numId w:val="0"/>
+        </w:numPr>
+        <w:jc w:val="both"/>
+        <w:rPr>
+          <w:rFonts w:hint="eastAsia" w:ascii="华文仿宋" w:hAnsi="华文仿宋" w:eastAsia="华文仿宋" w:cs="华文仿宋"/>
+          <w:b w:val="0"/>
+          <w:bCs w:val="0"/>
+          <w:color w:val="auto"/>
+          <w:sz w:val="21"/>
+          <w:szCs w:val="21"/>
+          <w:lang w:val="en-US" w:eastAsia="zh-CN"/>
+        </w:rPr>
+      </w:pPr>
+    </w:p>
+    <w:p>
+      <w:pPr>
+        <w:widowControl w:val="0"/>
+        <w:numPr>
+          <w:numId w:val="0"/>
+        </w:numPr>
+        <w:jc w:val="both"/>
+        <w:rPr>
+          <w:rFonts w:hint="eastAsia" w:ascii="华文仿宋" w:hAnsi="华文仿宋" w:eastAsia="华文仿宋" w:cs="华文仿宋"/>
+          <w:b w:val="0"/>
+          <w:bCs w:val="0"/>
+          <w:color w:val="auto"/>
+          <w:sz w:val="21"/>
+          <w:szCs w:val="21"/>
+          <w:lang w:val="en-US" w:eastAsia="zh-CN"/>
+        </w:rPr>
+      </w:pPr>
+      <w:r>
+        <w:rPr>
+          <w:rFonts w:hint="eastAsia" w:ascii="华文仿宋" w:hAnsi="华文仿宋" w:eastAsia="华文仿宋" w:cs="华文仿宋"/>
+          <w:b w:val="0"/>
+          <w:bCs w:val="0"/>
+          <w:color w:val="auto"/>
+          <w:sz w:val="21"/>
+          <w:szCs w:val="21"/>
+          <w:lang w:val="en-US" w:eastAsia="zh-CN"/>
+        </w:rPr>
+        <w:t>朴素的主观SVM预测器特征说明：</w:t>
+      </w:r>
+    </w:p>
+    <w:p>
+      <w:pPr>
+        <w:widowControl w:val="0"/>
+        <w:numPr>
+          <w:numId w:val="0"/>
+        </w:numPr>
+        <w:jc w:val="both"/>
+        <w:rPr>
+          <w:rFonts w:hint="eastAsia" w:ascii="华文仿宋" w:hAnsi="华文仿宋" w:eastAsia="华文仿宋" w:cs="华文仿宋"/>
+          <w:b w:val="0"/>
+          <w:bCs w:val="0"/>
+          <w:color w:val="auto"/>
+          <w:sz w:val="21"/>
+          <w:szCs w:val="21"/>
+          <w:lang w:val="en-US" w:eastAsia="zh-CN"/>
+        </w:rPr>
+      </w:pPr>
+    </w:p>
+    <w:p>
+      <w:pPr>
+        <w:widowControl w:val="0"/>
+        <w:numPr>
+          <w:numId w:val="0"/>
+        </w:numPr>
+        <w:jc w:val="both"/>
+        <w:rPr>
+          <w:rFonts w:hint="eastAsia" w:ascii="华文仿宋" w:hAnsi="华文仿宋" w:eastAsia="华文仿宋" w:cs="华文仿宋"/>
+          <w:b w:val="0"/>
+          <w:bCs w:val="0"/>
+          <w:color w:val="auto"/>
+          <w:sz w:val="21"/>
+          <w:szCs w:val="21"/>
+          <w:lang w:val="en-US" w:eastAsia="zh-CN"/>
+        </w:rPr>
+      </w:pPr>
+      <w:r>
+        <w:rPr>
+          <w:rFonts w:hint="eastAsia" w:ascii="华文仿宋" w:hAnsi="华文仿宋" w:eastAsia="华文仿宋" w:cs="华文仿宋"/>
+          <w:b w:val="0"/>
+          <w:bCs w:val="0"/>
+          <w:color w:val="auto"/>
+          <w:sz w:val="21"/>
+          <w:szCs w:val="21"/>
+          <w:lang w:val="en-US" w:eastAsia="zh-CN"/>
+        </w:rPr>
+        <w:t>对于CERT5.2的每个用户而言，</w:t>
+      </w:r>
+    </w:p>
+    <w:tbl>
+      <w:tblPr>
+        <w:tblStyle w:val="5"/>
+        <w:tblW w:w="5681" w:type="dxa"/>
+        <w:tblInd w:w="0" w:type="dxa"/>
+        <w:tblBorders>
+          <w:top w:val="single" w:color="auto" w:sz="4" w:space="0"/>
+          <w:left w:val="single" w:color="auto" w:sz="4" w:space="0"/>
+          <w:bottom w:val="single" w:color="auto" w:sz="4" w:space="0"/>
+          <w:right w:val="single" w:color="auto" w:sz="4" w:space="0"/>
+          <w:insideH w:val="single" w:color="auto" w:sz="4" w:space="0"/>
+          <w:insideV w:val="single" w:color="auto" w:sz="4" w:space="0"/>
+        </w:tblBorders>
+        <w:tblLayout w:type="fixed"/>
+        <w:tblCellMar>
+          <w:left w:w="108" w:type="dxa"/>
+          <w:right w:w="108" w:type="dxa"/>
+        </w:tblCellMar>
+      </w:tblPr>
+      <w:tblGrid>
+        <w:gridCol w:w="2840"/>
+        <w:gridCol w:w="2841"/>
+      </w:tblGrid>
+      <w:tr>
+        <w:tblPrEx>
+          <w:tblBorders>
+            <w:top w:val="single" w:color="auto" w:sz="4" w:space="0"/>
+            <w:left w:val="single" w:color="auto" w:sz="4" w:space="0"/>
+            <w:bottom w:val="single" w:color="auto" w:sz="4" w:space="0"/>
+            <w:right w:val="single" w:color="auto" w:sz="4" w:space="0"/>
+            <w:insideH w:val="single" w:color="auto" w:sz="4" w:space="0"/>
+            <w:insideV w:val="single" w:color="auto" w:sz="4" w:space="0"/>
+          </w:tblBorders>
+          <w:tblLayout w:type="fixed"/>
+        </w:tblPrEx>
+        <w:tc>
+          <w:tcPr>
+            <w:tcW w:w="2840" w:type="dxa"/>
+          </w:tcPr>
+          <w:p>
+            <w:pPr>
+              <w:widowControl w:val="0"/>
+              <w:numPr>
+                <w:ilvl w:val="0"/>
+                <w:numId w:val="0"/>
+              </w:numPr>
+              <w:jc w:val="both"/>
+              <w:rPr>
+                <w:rFonts w:hint="eastAsia" w:ascii="华文仿宋" w:hAnsi="华文仿宋" w:eastAsia="华文仿宋" w:cs="华文仿宋"/>
+                <w:b w:val="0"/>
+                <w:bCs w:val="0"/>
+                <w:color w:val="auto"/>
+                <w:sz w:val="21"/>
+                <w:szCs w:val="21"/>
+                <w:vertAlign w:val="baseline"/>
+                <w:lang w:val="en-US" w:eastAsia="zh-CN"/>
+              </w:rPr>
+            </w:pPr>
+            <w:r>
+              <w:rPr>
+                <w:rFonts w:hint="eastAsia" w:ascii="华文仿宋" w:hAnsi="华文仿宋" w:eastAsia="华文仿宋" w:cs="华文仿宋"/>
+                <w:b w:val="0"/>
+                <w:bCs w:val="0"/>
+                <w:color w:val="auto"/>
+                <w:sz w:val="21"/>
+                <w:szCs w:val="21"/>
+                <w:vertAlign w:val="baseline"/>
+                <w:lang w:val="en-US" w:eastAsia="zh-CN"/>
+              </w:rPr>
+              <w:t>字段名称</w:t>
+            </w:r>
+          </w:p>
+        </w:tc>
+        <w:tc>
+          <w:tcPr>
+            <w:tcW w:w="2841" w:type="dxa"/>
+          </w:tcPr>
+          <w:p>
+            <w:pPr>
+              <w:widowControl w:val="0"/>
+              <w:numPr>
+                <w:ilvl w:val="0"/>
+                <w:numId w:val="0"/>
+              </w:numPr>
+              <w:jc w:val="both"/>
+              <w:rPr>
+                <w:rFonts w:hint="eastAsia" w:ascii="华文仿宋" w:hAnsi="华文仿宋" w:eastAsia="华文仿宋" w:cs="华文仿宋"/>
+                <w:b w:val="0"/>
+                <w:bCs w:val="0"/>
+                <w:color w:val="auto"/>
+                <w:sz w:val="21"/>
+                <w:szCs w:val="21"/>
+                <w:vertAlign w:val="baseline"/>
+                <w:lang w:val="en-US" w:eastAsia="zh-CN"/>
+              </w:rPr>
+            </w:pPr>
+            <w:r>
+              <w:rPr>
+                <w:rFonts w:hint="eastAsia" w:ascii="华文仿宋" w:hAnsi="华文仿宋" w:eastAsia="华文仿宋" w:cs="华文仿宋"/>
+                <w:b w:val="0"/>
+                <w:bCs w:val="0"/>
+                <w:color w:val="auto"/>
+                <w:sz w:val="21"/>
+                <w:szCs w:val="21"/>
+                <w:vertAlign w:val="baseline"/>
+                <w:lang w:val="en-US" w:eastAsia="zh-CN"/>
+              </w:rPr>
+              <w:t>注释</w:t>
+            </w:r>
+          </w:p>
+        </w:tc>
+      </w:tr>
+      <w:tr>
+        <w:tblPrEx>
+          <w:tblBorders>
+            <w:top w:val="single" w:color="auto" w:sz="4" w:space="0"/>
+            <w:left w:val="single" w:color="auto" w:sz="4" w:space="0"/>
+            <w:bottom w:val="single" w:color="auto" w:sz="4" w:space="0"/>
+            <w:right w:val="single" w:color="auto" w:sz="4" w:space="0"/>
+            <w:insideH w:val="single" w:color="auto" w:sz="4" w:space="0"/>
+            <w:insideV w:val="single" w:color="auto" w:sz="4" w:space="0"/>
+          </w:tblBorders>
+          <w:tblLayout w:type="fixed"/>
+          <w:tblCellMar>
+            <w:left w:w="108" w:type="dxa"/>
+            <w:right w:w="108" w:type="dxa"/>
+          </w:tblCellMar>
+        </w:tblPrEx>
+        <w:tc>
+          <w:tcPr>
+            <w:tcW w:w="2840" w:type="dxa"/>
+          </w:tcPr>
+          <w:p>
+            <w:pPr>
+              <w:widowControl w:val="0"/>
+              <w:numPr>
+                <w:ilvl w:val="0"/>
+                <w:numId w:val="0"/>
+              </w:numPr>
+              <w:jc w:val="both"/>
+              <w:rPr>
+                <w:rFonts w:hint="eastAsia" w:ascii="华文仿宋" w:hAnsi="华文仿宋" w:eastAsia="华文仿宋" w:cs="华文仿宋"/>
+                <w:b w:val="0"/>
+                <w:bCs w:val="0"/>
+                <w:color w:val="auto"/>
+                <w:sz w:val="21"/>
+                <w:szCs w:val="21"/>
+                <w:vertAlign w:val="baseline"/>
+                <w:lang w:val="en-US" w:eastAsia="zh-CN"/>
+              </w:rPr>
+            </w:pPr>
+            <w:r>
+              <w:rPr>
+                <w:rFonts w:hint="eastAsia" w:ascii="华文仿宋" w:hAnsi="华文仿宋" w:eastAsia="华文仿宋" w:cs="华文仿宋"/>
+                <w:b w:val="0"/>
+                <w:bCs w:val="0"/>
+                <w:color w:val="auto"/>
+                <w:sz w:val="21"/>
+                <w:szCs w:val="21"/>
+                <w:vertAlign w:val="baseline"/>
+                <w:lang w:val="en-US" w:eastAsia="zh-CN"/>
+              </w:rPr>
+              <w:t>User_id</w:t>
+            </w:r>
+          </w:p>
+        </w:tc>
+        <w:tc>
+          <w:tcPr>
+            <w:tcW w:w="2841" w:type="dxa"/>
+          </w:tcPr>
+          <w:p>
+            <w:pPr>
+              <w:widowControl w:val="0"/>
+              <w:numPr>
+                <w:ilvl w:val="0"/>
+                <w:numId w:val="0"/>
+              </w:numPr>
+              <w:jc w:val="both"/>
+              <w:rPr>
+                <w:rFonts w:hint="eastAsia" w:ascii="华文仿宋" w:hAnsi="华文仿宋" w:eastAsia="华文仿宋" w:cs="华文仿宋"/>
+                <w:b w:val="0"/>
+                <w:bCs w:val="0"/>
+                <w:color w:val="auto"/>
+                <w:sz w:val="21"/>
+                <w:szCs w:val="21"/>
+                <w:vertAlign w:val="baseline"/>
+                <w:lang w:val="en-US" w:eastAsia="zh-CN"/>
+              </w:rPr>
+            </w:pPr>
+          </w:p>
+        </w:tc>
+      </w:tr>
+      <w:tr>
+        <w:tblPrEx>
+          <w:tblBorders>
+            <w:top w:val="single" w:color="auto" w:sz="4" w:space="0"/>
+            <w:left w:val="single" w:color="auto" w:sz="4" w:space="0"/>
+            <w:bottom w:val="single" w:color="auto" w:sz="4" w:space="0"/>
+            <w:right w:val="single" w:color="auto" w:sz="4" w:space="0"/>
+            <w:insideH w:val="single" w:color="auto" w:sz="4" w:space="0"/>
+            <w:insideV w:val="single" w:color="auto" w:sz="4" w:space="0"/>
+          </w:tblBorders>
+          <w:tblLayout w:type="fixed"/>
+          <w:tblCellMar>
+            <w:left w:w="108" w:type="dxa"/>
+            <w:right w:w="108" w:type="dxa"/>
+          </w:tblCellMar>
+        </w:tblPrEx>
+        <w:tc>
+          <w:tcPr>
+            <w:tcW w:w="2840" w:type="dxa"/>
+          </w:tcPr>
+          <w:p>
+            <w:pPr>
+              <w:widowControl w:val="0"/>
+              <w:numPr>
+                <w:ilvl w:val="0"/>
+                <w:numId w:val="0"/>
+              </w:numPr>
+              <w:jc w:val="both"/>
+              <w:rPr>
+                <w:rFonts w:hint="eastAsia" w:ascii="华文仿宋" w:hAnsi="华文仿宋" w:eastAsia="华文仿宋" w:cs="华文仿宋"/>
+                <w:b w:val="0"/>
+                <w:bCs w:val="0"/>
+                <w:color w:val="auto"/>
+                <w:sz w:val="21"/>
+                <w:szCs w:val="21"/>
+                <w:vertAlign w:val="baseline"/>
+                <w:lang w:val="en-US" w:eastAsia="zh-CN"/>
+              </w:rPr>
+            </w:pPr>
+            <w:r>
+              <w:rPr>
+                <w:rFonts w:hint="eastAsia" w:ascii="华文仿宋" w:hAnsi="华文仿宋" w:eastAsia="华文仿宋" w:cs="华文仿宋"/>
+                <w:b w:val="0"/>
+                <w:bCs w:val="0"/>
+                <w:color w:val="auto"/>
+                <w:sz w:val="21"/>
+                <w:szCs w:val="21"/>
+                <w:vertAlign w:val="baseline"/>
+                <w:lang w:val="en-US" w:eastAsia="zh-CN"/>
+              </w:rPr>
+              <w:t>Personality</w:t>
+            </w:r>
+          </w:p>
+        </w:tc>
+        <w:tc>
+          <w:tcPr>
+            <w:tcW w:w="2841" w:type="dxa"/>
+          </w:tcPr>
+          <w:p>
+            <w:pPr>
+              <w:widowControl w:val="0"/>
+              <w:numPr>
+                <w:ilvl w:val="0"/>
+                <w:numId w:val="0"/>
+              </w:numPr>
+              <w:jc w:val="both"/>
+              <w:rPr>
+                <w:rFonts w:hint="eastAsia" w:ascii="华文仿宋" w:hAnsi="华文仿宋" w:eastAsia="华文仿宋" w:cs="华文仿宋"/>
+                <w:b w:val="0"/>
+                <w:bCs w:val="0"/>
+                <w:color w:val="auto"/>
+                <w:sz w:val="21"/>
+                <w:szCs w:val="21"/>
+                <w:vertAlign w:val="baseline"/>
+                <w:lang w:val="en-US" w:eastAsia="zh-CN"/>
+              </w:rPr>
+            </w:pPr>
+            <w:r>
+              <w:rPr>
+                <w:rFonts w:hint="eastAsia" w:ascii="华文仿宋" w:hAnsi="华文仿宋" w:eastAsia="华文仿宋" w:cs="华文仿宋"/>
+                <w:b w:val="0"/>
+                <w:bCs w:val="0"/>
+                <w:color w:val="auto"/>
+                <w:sz w:val="21"/>
+                <w:szCs w:val="21"/>
+                <w:vertAlign w:val="baseline"/>
+                <w:lang w:val="en-US" w:eastAsia="zh-CN"/>
+              </w:rPr>
+              <w:t>Scores of O,C,E,A,N</w:t>
+            </w:r>
+          </w:p>
+        </w:tc>
+      </w:tr>
+      <w:tr>
+        <w:tblPrEx>
+          <w:tblBorders>
+            <w:top w:val="single" w:color="auto" w:sz="4" w:space="0"/>
+            <w:left w:val="single" w:color="auto" w:sz="4" w:space="0"/>
+            <w:bottom w:val="single" w:color="auto" w:sz="4" w:space="0"/>
+            <w:right w:val="single" w:color="auto" w:sz="4" w:space="0"/>
+            <w:insideH w:val="single" w:color="auto" w:sz="4" w:space="0"/>
+            <w:insideV w:val="single" w:color="auto" w:sz="4" w:space="0"/>
+          </w:tblBorders>
+          <w:tblLayout w:type="fixed"/>
+          <w:tblCellMar>
+            <w:left w:w="108" w:type="dxa"/>
+            <w:right w:w="108" w:type="dxa"/>
+          </w:tblCellMar>
+        </w:tblPrEx>
+        <w:tc>
+          <w:tcPr>
+            <w:tcW w:w="2840" w:type="dxa"/>
+          </w:tcPr>
+          <w:p>
+            <w:pPr>
+              <w:widowControl w:val="0"/>
+              <w:numPr>
+                <w:ilvl w:val="0"/>
+                <w:numId w:val="0"/>
+              </w:numPr>
+              <w:jc w:val="both"/>
+              <w:rPr>
+                <w:rFonts w:hint="eastAsia" w:ascii="华文仿宋" w:hAnsi="华文仿宋" w:eastAsia="华文仿宋" w:cs="华文仿宋"/>
+                <w:b w:val="0"/>
+                <w:bCs w:val="0"/>
+                <w:color w:val="auto"/>
+                <w:sz w:val="21"/>
+                <w:szCs w:val="21"/>
+                <w:vertAlign w:val="baseline"/>
+                <w:lang w:val="en-US" w:eastAsia="zh-CN"/>
+              </w:rPr>
+            </w:pPr>
+            <w:r>
+              <w:rPr>
+                <w:rFonts w:hint="eastAsia" w:ascii="华文仿宋" w:hAnsi="华文仿宋" w:eastAsia="华文仿宋" w:cs="华文仿宋"/>
+                <w:b w:val="0"/>
+                <w:bCs w:val="0"/>
+                <w:color w:val="auto"/>
+                <w:sz w:val="21"/>
+                <w:szCs w:val="21"/>
+                <w:vertAlign w:val="baseline"/>
+                <w:lang w:val="en-US" w:eastAsia="zh-CN"/>
+              </w:rPr>
+              <w:t>Relationship with LC</w:t>
+            </w:r>
+          </w:p>
+        </w:tc>
+        <w:tc>
+          <w:tcPr>
+            <w:tcW w:w="2841" w:type="dxa"/>
+          </w:tcPr>
+          <w:p>
+            <w:pPr>
+              <w:widowControl w:val="0"/>
+              <w:numPr>
+                <w:ilvl w:val="0"/>
+                <w:numId w:val="0"/>
+              </w:numPr>
+              <w:jc w:val="both"/>
+              <w:rPr>
+                <w:rFonts w:hint="eastAsia" w:ascii="华文仿宋" w:hAnsi="华文仿宋" w:eastAsia="华文仿宋" w:cs="华文仿宋"/>
+                <w:b w:val="0"/>
+                <w:bCs w:val="0"/>
+                <w:color w:val="auto"/>
+                <w:sz w:val="21"/>
+                <w:szCs w:val="21"/>
+                <w:vertAlign w:val="baseline"/>
+                <w:lang w:val="en-US" w:eastAsia="zh-CN"/>
+              </w:rPr>
+            </w:pPr>
+            <w:r>
+              <w:rPr>
+                <w:rFonts w:hint="eastAsia" w:ascii="华文仿宋" w:hAnsi="华文仿宋" w:eastAsia="华文仿宋" w:cs="华文仿宋"/>
+                <w:b w:val="0"/>
+                <w:bCs w:val="0"/>
+                <w:color w:val="auto"/>
+                <w:sz w:val="21"/>
+                <w:szCs w:val="21"/>
+                <w:vertAlign w:val="baseline"/>
+                <w:lang w:val="en-US" w:eastAsia="zh-CN"/>
+              </w:rPr>
+              <w:t>同离职者的人际影响因子</w:t>
+            </w:r>
+          </w:p>
+        </w:tc>
+      </w:tr>
+      <w:tr>
+        <w:tblPrEx>
+          <w:tblBorders>
+            <w:top w:val="single" w:color="auto" w:sz="4" w:space="0"/>
+            <w:left w:val="single" w:color="auto" w:sz="4" w:space="0"/>
+            <w:bottom w:val="single" w:color="auto" w:sz="4" w:space="0"/>
+            <w:right w:val="single" w:color="auto" w:sz="4" w:space="0"/>
+            <w:insideH w:val="single" w:color="auto" w:sz="4" w:space="0"/>
+            <w:insideV w:val="single" w:color="auto" w:sz="4" w:space="0"/>
+          </w:tblBorders>
+          <w:tblLayout w:type="fixed"/>
+          <w:tblCellMar>
+            <w:left w:w="108" w:type="dxa"/>
+            <w:right w:w="108" w:type="dxa"/>
+          </w:tblCellMar>
+        </w:tblPrEx>
+        <w:tc>
+          <w:tcPr>
+            <w:tcW w:w="2840" w:type="dxa"/>
+          </w:tcPr>
+          <w:p>
+            <w:pPr>
+              <w:widowControl w:val="0"/>
+              <w:numPr>
+                <w:ilvl w:val="0"/>
+                <w:numId w:val="0"/>
+              </w:numPr>
+              <w:jc w:val="both"/>
+              <w:rPr>
+                <w:rFonts w:hint="eastAsia" w:ascii="华文仿宋" w:hAnsi="华文仿宋" w:eastAsia="华文仿宋" w:cs="华文仿宋"/>
+                <w:b w:val="0"/>
+                <w:bCs w:val="0"/>
+                <w:color w:val="auto"/>
+                <w:sz w:val="21"/>
+                <w:szCs w:val="21"/>
+                <w:vertAlign w:val="baseline"/>
+                <w:lang w:val="en-US" w:eastAsia="zh-CN"/>
+              </w:rPr>
+            </w:pPr>
+            <w:r>
+              <w:rPr>
+                <w:rFonts w:hint="eastAsia" w:ascii="华文仿宋" w:hAnsi="华文仿宋" w:eastAsia="华文仿宋" w:cs="华文仿宋"/>
+                <w:b w:val="0"/>
+                <w:bCs w:val="0"/>
+                <w:color w:val="auto"/>
+                <w:sz w:val="21"/>
+                <w:szCs w:val="21"/>
+                <w:vertAlign w:val="baseline"/>
+                <w:lang w:val="en-US" w:eastAsia="zh-CN"/>
+              </w:rPr>
+              <w:t>Dis_OCEAN</w:t>
+            </w:r>
+          </w:p>
+        </w:tc>
+        <w:tc>
+          <w:tcPr>
+            <w:tcW w:w="2841" w:type="dxa"/>
+          </w:tcPr>
+          <w:p>
+            <w:pPr>
+              <w:widowControl w:val="0"/>
+              <w:numPr>
+                <w:ilvl w:val="0"/>
+                <w:numId w:val="0"/>
+              </w:numPr>
+              <w:jc w:val="both"/>
+              <w:rPr>
+                <w:rFonts w:hint="eastAsia" w:ascii="华文仿宋" w:hAnsi="华文仿宋" w:eastAsia="华文仿宋" w:cs="华文仿宋"/>
+                <w:b w:val="0"/>
+                <w:bCs w:val="0"/>
+                <w:color w:val="auto"/>
+                <w:sz w:val="21"/>
+                <w:szCs w:val="21"/>
+                <w:vertAlign w:val="baseline"/>
+                <w:lang w:val="en-US" w:eastAsia="zh-CN"/>
+              </w:rPr>
+            </w:pPr>
+            <w:r>
+              <w:rPr>
+                <w:rFonts w:hint="eastAsia" w:ascii="华文仿宋" w:hAnsi="华文仿宋" w:eastAsia="华文仿宋" w:cs="华文仿宋"/>
+                <w:b w:val="0"/>
+                <w:bCs w:val="0"/>
+                <w:color w:val="auto"/>
+                <w:sz w:val="21"/>
+                <w:szCs w:val="21"/>
+                <w:vertAlign w:val="baseline"/>
+                <w:lang w:val="en-US" w:eastAsia="zh-CN"/>
+              </w:rPr>
+              <w:t>同虚拟离职综合体的人格偏差</w:t>
+            </w:r>
+          </w:p>
+        </w:tc>
+      </w:tr>
+      <w:tr>
+        <w:tblPrEx>
+          <w:tblBorders>
+            <w:top w:val="single" w:color="auto" w:sz="4" w:space="0"/>
+            <w:left w:val="single" w:color="auto" w:sz="4" w:space="0"/>
+            <w:bottom w:val="single" w:color="auto" w:sz="4" w:space="0"/>
+            <w:right w:val="single" w:color="auto" w:sz="4" w:space="0"/>
+            <w:insideH w:val="single" w:color="auto" w:sz="4" w:space="0"/>
+            <w:insideV w:val="single" w:color="auto" w:sz="4" w:space="0"/>
+          </w:tblBorders>
+          <w:tblLayout w:type="fixed"/>
+          <w:tblCellMar>
+            <w:left w:w="108" w:type="dxa"/>
+            <w:right w:w="108" w:type="dxa"/>
+          </w:tblCellMar>
+        </w:tblPrEx>
+        <w:tc>
+          <w:tcPr>
+            <w:tcW w:w="2840" w:type="dxa"/>
+          </w:tcPr>
+          <w:p>
+            <w:pPr>
+              <w:widowControl w:val="0"/>
+              <w:numPr>
+                <w:ilvl w:val="0"/>
+                <w:numId w:val="0"/>
+              </w:numPr>
+              <w:jc w:val="both"/>
+              <w:rPr>
+                <w:rFonts w:hint="eastAsia" w:ascii="华文仿宋" w:hAnsi="华文仿宋" w:eastAsia="华文仿宋" w:cs="华文仿宋"/>
+                <w:b w:val="0"/>
+                <w:bCs w:val="0"/>
+                <w:color w:val="auto"/>
+                <w:sz w:val="21"/>
+                <w:szCs w:val="21"/>
+                <w:vertAlign w:val="baseline"/>
+                <w:lang w:val="en-US" w:eastAsia="zh-CN"/>
+              </w:rPr>
+            </w:pPr>
+            <w:r>
+              <w:rPr>
+                <w:rFonts w:hint="eastAsia" w:ascii="华文仿宋" w:hAnsi="华文仿宋" w:eastAsia="华文仿宋" w:cs="华文仿宋"/>
+                <w:b w:val="0"/>
+                <w:bCs w:val="0"/>
+                <w:color w:val="auto"/>
+                <w:sz w:val="21"/>
+                <w:szCs w:val="21"/>
+                <w:vertAlign w:val="baseline"/>
+                <w:lang w:val="en-US" w:eastAsia="zh-CN"/>
+              </w:rPr>
+              <w:t>Dis_OS</w:t>
+            </w:r>
+          </w:p>
+        </w:tc>
+        <w:tc>
+          <w:tcPr>
+            <w:tcW w:w="2841" w:type="dxa"/>
+          </w:tcPr>
+          <w:p>
+            <w:pPr>
+              <w:widowControl w:val="0"/>
+              <w:numPr>
+                <w:ilvl w:val="0"/>
+                <w:numId w:val="0"/>
+              </w:numPr>
+              <w:jc w:val="both"/>
+              <w:rPr>
+                <w:rFonts w:hint="eastAsia" w:ascii="华文仿宋" w:hAnsi="华文仿宋" w:eastAsia="华文仿宋" w:cs="华文仿宋"/>
+                <w:b w:val="0"/>
+                <w:bCs w:val="0"/>
+                <w:color w:val="auto"/>
+                <w:sz w:val="21"/>
+                <w:szCs w:val="21"/>
+                <w:vertAlign w:val="baseline"/>
+                <w:lang w:val="en-US" w:eastAsia="zh-CN"/>
+              </w:rPr>
+            </w:pPr>
+            <w:r>
+              <w:rPr>
+                <w:rFonts w:hint="eastAsia" w:ascii="华文仿宋" w:hAnsi="华文仿宋" w:eastAsia="华文仿宋" w:cs="华文仿宋"/>
+                <w:b w:val="0"/>
+                <w:bCs w:val="0"/>
+                <w:color w:val="auto"/>
+                <w:sz w:val="21"/>
+                <w:szCs w:val="21"/>
+                <w:vertAlign w:val="baseline"/>
+                <w:lang w:val="en-US" w:eastAsia="zh-CN"/>
+              </w:rPr>
+              <w:t>同虚拟离职综合体的组织距离</w:t>
+            </w:r>
+          </w:p>
+        </w:tc>
+      </w:tr>
+      <w:tr>
+        <w:tblPrEx>
+          <w:tblBorders>
+            <w:top w:val="single" w:color="auto" w:sz="4" w:space="0"/>
+            <w:left w:val="single" w:color="auto" w:sz="4" w:space="0"/>
+            <w:bottom w:val="single" w:color="auto" w:sz="4" w:space="0"/>
+            <w:right w:val="single" w:color="auto" w:sz="4" w:space="0"/>
+            <w:insideH w:val="single" w:color="auto" w:sz="4" w:space="0"/>
+            <w:insideV w:val="single" w:color="auto" w:sz="4" w:space="0"/>
+          </w:tblBorders>
+          <w:tblLayout w:type="fixed"/>
+          <w:tblCellMar>
+            <w:left w:w="108" w:type="dxa"/>
+            <w:right w:w="108" w:type="dxa"/>
+          </w:tblCellMar>
+        </w:tblPrEx>
+        <w:tc>
+          <w:tcPr>
+            <w:tcW w:w="2840" w:type="dxa"/>
+          </w:tcPr>
+          <w:p>
+            <w:pPr>
+              <w:widowControl w:val="0"/>
+              <w:numPr>
+                <w:ilvl w:val="0"/>
+                <w:numId w:val="0"/>
+              </w:numPr>
+              <w:jc w:val="both"/>
+              <w:rPr>
+                <w:rFonts w:hint="eastAsia" w:ascii="华文仿宋" w:hAnsi="华文仿宋" w:eastAsia="华文仿宋" w:cs="华文仿宋"/>
+                <w:b w:val="0"/>
+                <w:bCs w:val="0"/>
+                <w:color w:val="auto"/>
+                <w:sz w:val="21"/>
+                <w:szCs w:val="21"/>
+                <w:vertAlign w:val="baseline"/>
+                <w:lang w:val="en-US" w:eastAsia="zh-CN"/>
+              </w:rPr>
+            </w:pPr>
+            <w:r>
+              <w:rPr>
+                <w:rFonts w:hint="eastAsia" w:ascii="华文仿宋" w:hAnsi="华文仿宋" w:eastAsia="华文仿宋" w:cs="华文仿宋"/>
+                <w:b w:val="0"/>
+                <w:bCs w:val="0"/>
+                <w:color w:val="auto"/>
+                <w:sz w:val="21"/>
+                <w:szCs w:val="21"/>
+                <w:vertAlign w:val="baseline"/>
+                <w:lang w:val="en-US" w:eastAsia="zh-CN"/>
+              </w:rPr>
+              <w:t>Cnt_Send/Cnt_Recv</w:t>
+            </w:r>
+          </w:p>
+        </w:tc>
+        <w:tc>
+          <w:tcPr>
+            <w:tcW w:w="2841" w:type="dxa"/>
+          </w:tcPr>
+          <w:p>
+            <w:pPr>
+              <w:widowControl w:val="0"/>
+              <w:numPr>
+                <w:ilvl w:val="0"/>
+                <w:numId w:val="0"/>
+              </w:numPr>
+              <w:jc w:val="both"/>
+              <w:rPr>
+                <w:rFonts w:hint="eastAsia" w:ascii="华文仿宋" w:hAnsi="华文仿宋" w:eastAsia="华文仿宋" w:cs="华文仿宋"/>
+                <w:b w:val="0"/>
+                <w:bCs w:val="0"/>
+                <w:color w:val="auto"/>
+                <w:sz w:val="21"/>
+                <w:szCs w:val="21"/>
+                <w:vertAlign w:val="baseline"/>
+                <w:lang w:val="en-US" w:eastAsia="zh-CN"/>
+              </w:rPr>
+            </w:pPr>
+            <w:r>
+              <w:rPr>
+                <w:rFonts w:hint="eastAsia" w:ascii="华文仿宋" w:hAnsi="华文仿宋" w:eastAsia="华文仿宋" w:cs="华文仿宋"/>
+                <w:b w:val="0"/>
+                <w:bCs w:val="0"/>
+                <w:color w:val="auto"/>
+                <w:sz w:val="21"/>
+                <w:szCs w:val="21"/>
+                <w:vertAlign w:val="baseline"/>
+                <w:lang w:val="en-US" w:eastAsia="zh-CN"/>
+              </w:rPr>
+              <w:t>同虚拟离职综合体的收发邮件总数（before预测月份</w:t>
+            </w:r>
+            <w:bookmarkStart w:id="0" w:name="_GoBack"/>
+            <w:bookmarkEnd w:id="0"/>
+            <w:r>
+              <w:rPr>
+                <w:rFonts w:hint="eastAsia" w:ascii="华文仿宋" w:hAnsi="华文仿宋" w:eastAsia="华文仿宋" w:cs="华文仿宋"/>
+                <w:b w:val="0"/>
+                <w:bCs w:val="0"/>
+                <w:color w:val="auto"/>
+                <w:sz w:val="21"/>
+                <w:szCs w:val="21"/>
+                <w:vertAlign w:val="baseline"/>
+                <w:lang w:val="en-US" w:eastAsia="zh-CN"/>
+              </w:rPr>
+              <w:t>）</w:t>
+            </w:r>
+          </w:p>
+        </w:tc>
+      </w:tr>
+      <w:tr>
+        <w:tblPrEx>
+          <w:tblBorders>
+            <w:top w:val="single" w:color="auto" w:sz="4" w:space="0"/>
+            <w:left w:val="single" w:color="auto" w:sz="4" w:space="0"/>
+            <w:bottom w:val="single" w:color="auto" w:sz="4" w:space="0"/>
+            <w:right w:val="single" w:color="auto" w:sz="4" w:space="0"/>
+            <w:insideH w:val="single" w:color="auto" w:sz="4" w:space="0"/>
+            <w:insideV w:val="single" w:color="auto" w:sz="4" w:space="0"/>
+          </w:tblBorders>
+          <w:tblLayout w:type="fixed"/>
+          <w:tblCellMar>
+            <w:left w:w="108" w:type="dxa"/>
+            <w:right w:w="108" w:type="dxa"/>
+          </w:tblCellMar>
+        </w:tblPrEx>
+        <w:tc>
+          <w:tcPr>
+            <w:tcW w:w="2840" w:type="dxa"/>
+          </w:tcPr>
+          <w:p>
+            <w:pPr>
+              <w:widowControl w:val="0"/>
+              <w:numPr>
+                <w:ilvl w:val="0"/>
+                <w:numId w:val="0"/>
+              </w:numPr>
+              <w:jc w:val="both"/>
+              <w:rPr>
+                <w:rFonts w:hint="eastAsia" w:ascii="华文仿宋" w:hAnsi="华文仿宋" w:eastAsia="华文仿宋" w:cs="华文仿宋"/>
+                <w:b w:val="0"/>
+                <w:bCs w:val="0"/>
+                <w:color w:val="auto"/>
+                <w:sz w:val="21"/>
+                <w:szCs w:val="21"/>
+                <w:vertAlign w:val="baseline"/>
+                <w:lang w:val="en-US" w:eastAsia="zh-CN"/>
+              </w:rPr>
+            </w:pPr>
+            <w:r>
+              <w:rPr>
+                <w:rFonts w:hint="eastAsia" w:ascii="华文仿宋" w:hAnsi="华文仿宋" w:eastAsia="华文仿宋" w:cs="华文仿宋"/>
+                <w:b w:val="0"/>
+                <w:bCs w:val="0"/>
+                <w:color w:val="auto"/>
+                <w:sz w:val="21"/>
+                <w:szCs w:val="21"/>
+                <w:vertAlign w:val="baseline"/>
+                <w:lang w:val="en-US" w:eastAsia="zh-CN"/>
+              </w:rPr>
+              <w:t>Cnt_Send_Size/Cnt_Recv_Size</w:t>
+            </w:r>
+          </w:p>
+        </w:tc>
+        <w:tc>
+          <w:tcPr>
+            <w:tcW w:w="2841" w:type="dxa"/>
+          </w:tcPr>
+          <w:p>
+            <w:pPr>
+              <w:widowControl w:val="0"/>
+              <w:numPr>
+                <w:ilvl w:val="0"/>
+                <w:numId w:val="0"/>
+              </w:numPr>
+              <w:jc w:val="both"/>
+              <w:rPr>
+                <w:rFonts w:hint="eastAsia" w:ascii="华文仿宋" w:hAnsi="华文仿宋" w:eastAsia="华文仿宋" w:cs="华文仿宋"/>
+                <w:b w:val="0"/>
+                <w:bCs w:val="0"/>
+                <w:color w:val="auto"/>
+                <w:sz w:val="21"/>
+                <w:szCs w:val="21"/>
+                <w:vertAlign w:val="baseline"/>
+                <w:lang w:val="en-US" w:eastAsia="zh-CN"/>
+              </w:rPr>
+            </w:pPr>
+            <w:r>
+              <w:rPr>
+                <w:rFonts w:hint="eastAsia" w:ascii="华文仿宋" w:hAnsi="华文仿宋" w:eastAsia="华文仿宋" w:cs="华文仿宋"/>
+                <w:b w:val="0"/>
+                <w:bCs w:val="0"/>
+                <w:color w:val="auto"/>
+                <w:sz w:val="21"/>
+                <w:szCs w:val="21"/>
+                <w:vertAlign w:val="baseline"/>
+                <w:lang w:val="en-US" w:eastAsia="zh-CN"/>
+              </w:rPr>
+              <w:t>同虚拟离职综合体收发邮件总字数大小（before预测月份）</w:t>
+            </w:r>
+          </w:p>
+        </w:tc>
+      </w:tr>
+    </w:tbl>
+    <w:p>
+      <w:pPr>
+        <w:widowControl w:val="0"/>
+        <w:numPr>
+          <w:ilvl w:val="0"/>
+          <w:numId w:val="0"/>
+        </w:numPr>
+        <w:jc w:val="both"/>
+        <w:rPr>
+          <w:rFonts w:hint="eastAsia" w:ascii="华文仿宋" w:hAnsi="华文仿宋" w:eastAsia="华文仿宋" w:cs="华文仿宋"/>
+          <w:b w:val="0"/>
+          <w:bCs w:val="0"/>
+          <w:color w:val="auto"/>
+          <w:sz w:val="21"/>
+          <w:szCs w:val="21"/>
+          <w:lang w:val="en-US" w:eastAsia="zh-CN"/>
+        </w:rPr>
+      </w:pPr>
     </w:p>
     <w:sectPr>
       <w:type w:val="continuous"/>
       <w:pgSz w:w="11906" w:h="16838"/>
       <w:pgMar w:top="1440" w:right="1800" w:bottom="1440" w:left="1800" w:header="851" w:footer="992" w:gutter="0"/>
-      <w:cols w:equalWidth="0" w:num="2">
-        <w:col w:w="3940" w:space="425"/>
-        <w:col w:w="3940"/>
-      </w:cols>
+      <w:cols w:space="425" w:num="1"/>
       <w:docGrid w:type="lines" w:linePitch="312" w:charSpace="0"/>
     </w:sectPr>
   </w:body>
@@ -13455,6 +15169,24 @@
     </w:lvl>
   </w:abstractNum>
   <w:abstractNum w:abstractNumId="1">
+    <w:nsid w:val="BC9C833C"/>
+    <w:multiLevelType w:val="singleLevel"/>
+    <w:tmpl w:val="BC9C833C"/>
+    <w:lvl w:ilvl="0" w:tentative="0">
+      <w:start w:val="1"/>
+      <w:numFmt w:val="decimalEnclosedCircleChinese"/>
+      <w:suff w:val="nothing"/>
+      <w:lvlText w:val="%1　"/>
+      <w:lvlJc w:val="left"/>
+      <w:pPr>
+        <w:ind w:left="0" w:firstLine="400"/>
+      </w:pPr>
+      <w:rPr>
+        <w:rFonts w:hint="eastAsia"/>
+      </w:rPr>
+    </w:lvl>
+  </w:abstractNum>
+  <w:abstractNum w:abstractNumId="2">
     <w:nsid w:val="C8A89C38"/>
     <w:multiLevelType w:val="singleLevel"/>
     <w:tmpl w:val="C8A89C38"/>
@@ -13466,7 +15198,7 @@
       <w:lvlJc w:val="left"/>
     </w:lvl>
   </w:abstractNum>
-  <w:abstractNum w:abstractNumId="2">
+  <w:abstractNum w:abstractNumId="3">
     <w:nsid w:val="50C2C116"/>
     <w:multiLevelType w:val="singleLevel"/>
     <w:tmpl w:val="50C2C116"/>
@@ -13478,7 +15210,7 @@
       <w:lvlJc w:val="left"/>
     </w:lvl>
   </w:abstractNum>
-  <w:abstractNum w:abstractNumId="3">
+  <w:abstractNum w:abstractNumId="4">
     <w:nsid w:val="64937122"/>
     <w:multiLevelType w:val="singleLevel"/>
     <w:tmpl w:val="64937122"/>
@@ -13495,7 +15227,7 @@
       </w:rPr>
     </w:lvl>
   </w:abstractNum>
-  <w:abstractNum w:abstractNumId="4">
+  <w:abstractNum w:abstractNumId="5">
     <w:nsid w:val="66D967BE"/>
     <w:multiLevelType w:val="singleLevel"/>
     <w:tmpl w:val="66D967BE"/>
@@ -13516,16 +15248,19 @@
     <w:abstractNumId w:val="0"/>
   </w:num>
   <w:num w:numId="2">
+    <w:abstractNumId w:val="5"/>
+  </w:num>
+  <w:num w:numId="3">
+    <w:abstractNumId w:val="2"/>
+  </w:num>
+  <w:num w:numId="4">
     <w:abstractNumId w:val="4"/>
   </w:num>
-  <w:num w:numId="3">
-    <w:abstractNumId w:val="1"/>
-  </w:num>
-  <w:num w:numId="4">
+  <w:num w:numId="5">
     <w:abstractNumId w:val="3"/>
   </w:num>
-  <w:num w:numId="5">
-    <w:abstractNumId w:val="2"/>
+  <w:num w:numId="6">
+    <w:abstractNumId w:val="1"/>
   </w:num>
 </w:numbering>
 </file>
@@ -13859,6 +15594,26 @@
       <w:lang w:val="en-US" w:eastAsia="zh-CN" w:bidi="ar"/>
     </w:rPr>
   </w:style>
+  <w:style w:type="table" w:styleId="5">
+    <w:name w:val="Table Grid"/>
+    <w:basedOn w:val="4"/>
+    <w:uiPriority w:val="0"/>
+    <w:pPr>
+      <w:widowControl w:val="0"/>
+      <w:jc w:val="both"/>
+    </w:pPr>
+    <w:tblPr>
+      <w:tblBorders>
+        <w:top w:val="single" w:color="auto" w:sz="4" w:space="0"/>
+        <w:left w:val="single" w:color="auto" w:sz="4" w:space="0"/>
+        <w:bottom w:val="single" w:color="auto" w:sz="4" w:space="0"/>
+        <w:right w:val="single" w:color="auto" w:sz="4" w:space="0"/>
+        <w:insideH w:val="single" w:color="auto" w:sz="4" w:space="0"/>
+        <w:insideV w:val="single" w:color="auto" w:sz="4" w:space="0"/>
+      </w:tblBorders>
+      <w:tblLayout w:type="fixed"/>
+    </w:tblPr>
+  </w:style>
 </w:styles>
 </file>
 
